--- a/PROJECT/Business Case/Business Case.docx
+++ b/PROJECT/Business Case/Business Case.docx
@@ -431,9 +431,11 @@
       <w:pPr>
         <w:ind w:left="2977" w:hanging="2977"/>
       </w:pPr>
+      <w:proofErr w:type="spellStart"/>
       <w:r>
         <w:t>Costumer</w:t>
       </w:r>
+      <w:proofErr w:type="spellEnd"/>
       <w:r>
         <w:t>:</w:t>
       </w:r>
@@ -453,15 +455,22 @@
       <w:pPr>
         <w:ind w:left="2977" w:hanging="2977"/>
       </w:pPr>
+      <w:proofErr w:type="spellStart"/>
       <w:r>
-        <w:t xml:space="preserve">project </w:t>
+        <w:t>project</w:t>
       </w:r>
+      <w:proofErr w:type="spellEnd"/>
+      <w:r>
+        <w:t xml:space="preserve"> </w:t>
+      </w:r>
+      <w:proofErr w:type="spellStart"/>
       <w:r>
         <w:t>m</w:t>
       </w:r>
       <w:r>
         <w:t>anager</w:t>
       </w:r>
+      <w:proofErr w:type="spellEnd"/>
       <w:r>
         <w:t>:</w:t>
       </w:r>
@@ -482,8 +491,21 @@
         <w:ind w:left="2977" w:hanging="2977"/>
       </w:pPr>
       <w:r>
-        <w:t>Project team members</w:t>
+        <w:t xml:space="preserve">Project </w:t>
       </w:r>
+      <w:proofErr w:type="spellStart"/>
+      <w:r>
+        <w:t>team</w:t>
+      </w:r>
+      <w:proofErr w:type="spellEnd"/>
+      <w:r>
+        <w:t xml:space="preserve"> </w:t>
+      </w:r>
+      <w:proofErr w:type="spellStart"/>
+      <w:r>
+        <w:t>members</w:t>
+      </w:r>
+      <w:proofErr w:type="spellEnd"/>
       <w:r>
         <w:t>:</w:t>
       </w:r>
@@ -494,7 +516,15 @@
         <w:t xml:space="preserve">Hörber Niclas, </w:t>
       </w:r>
       <w:r>
-        <w:t>Huber Niklas, Daniel Zichler, Nico Fischer, Phillip Förster, Kay Knöpfle</w:t>
+        <w:t xml:space="preserve">Huber Niklas, Daniel </w:t>
+      </w:r>
+      <w:proofErr w:type="spellStart"/>
+      <w:r>
+        <w:t>Zichler</w:t>
+      </w:r>
+      <w:proofErr w:type="spellEnd"/>
+      <w:r>
+        <w:t>, Nico Fischer, Phillip Förster, Kay Knöpfle</w:t>
       </w:r>
     </w:p>
     <w:p>
@@ -595,6 +625,7 @@
           <w:bCs/>
         </w:rPr>
       </w:pPr>
+      <w:proofErr w:type="spellStart"/>
       <w:r>
         <w:rPr>
           <w:b/>
@@ -602,6 +633,7 @@
         </w:rPr>
         <w:t>Confidential</w:t>
       </w:r>
+      <w:proofErr w:type="spellEnd"/>
     </w:p>
     <w:p>
       <w:pPr>
@@ -1497,9 +1529,22 @@
       <w:bookmarkStart w:id="0" w:name="_Toc55544219"/>
       <w:r>
         <w:lastRenderedPageBreak/>
-        <w:t>List of changes</w:t>
+        <w:t xml:space="preserve">List </w:t>
+      </w:r>
+      <w:proofErr w:type="spellStart"/>
+      <w:r>
+        <w:t>of</w:t>
+      </w:r>
+      <w:proofErr w:type="spellEnd"/>
+      <w:r>
+        <w:t xml:space="preserve"> </w:t>
+      </w:r>
+      <w:proofErr w:type="spellStart"/>
+      <w:r>
+        <w:t>changes</w:t>
       </w:r>
       <w:bookmarkEnd w:id="0"/>
+      <w:proofErr w:type="spellEnd"/>
     </w:p>
     <w:tbl>
       <w:tblPr>
@@ -1859,7 +1904,10 @@
               <w:spacing w:before="60" w:after="60"/>
             </w:pPr>
             <w:r>
-              <w:t xml:space="preserve">Beendigung </w:t>
+              <w:t>Risiken</w:t>
+            </w:r>
+            <w:r>
+              <w:t xml:space="preserve"> </w:t>
             </w:r>
           </w:p>
         </w:tc>
@@ -1878,18 +1926,119 @@
           </w:p>
         </w:tc>
       </w:tr>
+      <w:tr>
+        <w:tc>
+          <w:tcPr>
+            <w:tcW w:w="1392" w:type="dxa"/>
+          </w:tcPr>
+          <w:p>
+            <w:pPr>
+              <w:spacing w:before="60" w:after="60"/>
+              <w:jc w:val="center"/>
+            </w:pPr>
+            <w:r>
+              <w:t>1.4</w:t>
+            </w:r>
+          </w:p>
+        </w:tc>
+        <w:tc>
+          <w:tcPr>
+            <w:tcW w:w="1395" w:type="dxa"/>
+          </w:tcPr>
+          <w:p>
+            <w:pPr>
+              <w:spacing w:before="60" w:after="60"/>
+              <w:jc w:val="center"/>
+            </w:pPr>
+            <w:r>
+              <w:t>07.11.2020</w:t>
+            </w:r>
+          </w:p>
+        </w:tc>
+        <w:tc>
+          <w:tcPr>
+            <w:tcW w:w="4579" w:type="dxa"/>
+          </w:tcPr>
+          <w:p>
+            <w:pPr>
+              <w:spacing w:before="60" w:after="60"/>
+            </w:pPr>
+            <w:r>
+              <w:t>Fertigstellung</w:t>
+            </w:r>
+          </w:p>
+        </w:tc>
+        <w:tc>
+          <w:tcPr>
+            <w:tcW w:w="1694" w:type="dxa"/>
+          </w:tcPr>
+          <w:p>
+            <w:pPr>
+              <w:spacing w:before="60" w:after="60"/>
+              <w:jc w:val="center"/>
+            </w:pPr>
+            <w:r>
+              <w:t>Niclas Hörber</w:t>
+            </w:r>
+          </w:p>
+        </w:tc>
+      </w:tr>
     </w:tbl>
     <w:p/>
     <w:p/>
+    <w:p/>
+    <w:p/>
+    <w:p/>
+    <w:p/>
+    <w:p/>
+    <w:p/>
+    <w:p/>
+    <w:p/>
+    <w:p/>
+    <w:p/>
+    <w:p/>
+    <w:p/>
+    <w:p/>
+    <w:p/>
+    <w:p/>
+    <w:p/>
+    <w:p/>
+    <w:p/>
+    <w:p/>
+    <w:p/>
+    <w:p/>
+    <w:p/>
+    <w:p/>
+    <w:p/>
+    <w:p/>
+    <w:p/>
+    <w:p/>
+    <w:p/>
+    <w:p/>
+    <w:p/>
+    <w:p/>
+    <w:p/>
+    <w:p/>
+    <w:p/>
+    <w:p/>
+    <w:p/>
+    <w:p/>
+    <w:p/>
     <w:p>
       <w:pPr>
         <w:pStyle w:val="berschrift1"/>
       </w:pPr>
       <w:bookmarkStart w:id="1" w:name="_Toc55544220"/>
       <w:r>
-        <w:t>Project assignment</w:t>
+        <w:lastRenderedPageBreak/>
+        <w:t xml:space="preserve">Project </w:t>
+      </w:r>
+      <w:proofErr w:type="spellStart"/>
+      <w:r>
+        <w:t>assignment</w:t>
       </w:r>
       <w:bookmarkEnd w:id="1"/>
+      <w:proofErr w:type="spellEnd"/>
     </w:p>
     <w:tbl>
       <w:tblPr>
@@ -1936,8 +2085,17 @@
                 <w:b/>
                 <w:bCs/>
               </w:rPr>
-              <w:t>Project assignment</w:t>
-            </w:r>
+              <w:t xml:space="preserve">Project </w:t>
+            </w:r>
+            <w:proofErr w:type="spellStart"/>
+            <w:r>
+              <w:rPr>
+                <w:b/>
+                <w:bCs/>
+              </w:rPr>
+              <w:t>assignment</w:t>
+            </w:r>
+            <w:proofErr w:type="spellEnd"/>
           </w:p>
         </w:tc>
       </w:tr>
@@ -1974,8 +2132,9 @@
                 <w:color w:val="000000" w:themeColor="text1"/>
                 <w:lang w:val="en-US"/>
               </w:rPr>
-              <w:t>The goal of this project is to develop a Server farm which supports the testing of OPC UA Clients. The Server farm should provide multiple virtual OPC UA Server via Network. These virtual OPC UA Server profiles should be parameterizable via an AutomationML configuration file (in CAEX 3.0).  In conclusion, the software should simulate multiple OPC UA Servers on one computer for testing OPC UA Clients.</w:t>
-            </w:r>
+              <w:t xml:space="preserve">The goal of this project is to develop a Server farm which supports the testing of OPC UA Clients. The Server farm should provide multiple virtual OPC UA Server via Network. These virtual OPC UA Server profiles should be parameterizable via an </w:t>
+            </w:r>
+            <w:proofErr w:type="spellStart"/>
             <w:r>
               <w:rPr>
                 <w:rStyle w:val="Erluterungen"/>
@@ -1983,8 +2142,9 @@
                 <w:color w:val="000000" w:themeColor="text1"/>
                 <w:lang w:val="en-US"/>
               </w:rPr>
-              <w:t xml:space="preserve"> The target group are developer and tester of applications with OPC UA Client-Interface.</w:t>
-            </w:r>
+              <w:t>AutomationML</w:t>
+            </w:r>
+            <w:proofErr w:type="spellEnd"/>
             <w:r>
               <w:rPr>
                 <w:rStyle w:val="Erluterungen"/>
@@ -1992,6 +2152,24 @@
                 <w:color w:val="000000" w:themeColor="text1"/>
                 <w:lang w:val="en-US"/>
               </w:rPr>
+              <w:t xml:space="preserve"> configuration file (in CAEX 3.0).  In conclusion, the software should simulate multiple OPC UA Servers on one computer for testing OPC UA Clients.</w:t>
+            </w:r>
+            <w:r>
+              <w:rPr>
+                <w:rStyle w:val="Erluterungen"/>
+                <w:rFonts w:ascii="Calibri" w:hAnsi="Calibri" w:cs="Calibri"/>
+                <w:color w:val="000000" w:themeColor="text1"/>
+                <w:lang w:val="en-US"/>
+              </w:rPr>
+              <w:t xml:space="preserve"> The target group are developer and tester of applications with OPC UA Client-Interface.</w:t>
+            </w:r>
+            <w:r>
+              <w:rPr>
+                <w:rStyle w:val="Erluterungen"/>
+                <w:rFonts w:ascii="Calibri" w:hAnsi="Calibri" w:cs="Calibri"/>
+                <w:color w:val="000000" w:themeColor="text1"/>
+                <w:lang w:val="en-US"/>
+              </w:rPr>
               <w:t xml:space="preserve"> </w:t>
             </w:r>
             <w:r>
@@ -2015,9 +2193,11 @@
             <w:pPr>
               <w:spacing w:before="60" w:after="60"/>
             </w:pPr>
+            <w:proofErr w:type="spellStart"/>
             <w:r>
               <w:t>Costumer</w:t>
             </w:r>
+            <w:proofErr w:type="spellEnd"/>
             <w:r>
               <w:t xml:space="preserve">: </w:t>
             </w:r>
@@ -2047,257 +2227,429 @@
         </w:tc>
       </w:tr>
       <w:tr>
-        <w:tc>
-          <w:tcPr>
-            <w:tcW w:w="4530" w:type="dxa"/>
+        <w:trPr>
+          <w:trHeight w:val="3579"/>
+        </w:trPr>
+        <w:tc>
+          <w:tcPr>
+            <w:tcW w:w="9060" w:type="dxa"/>
+            <w:gridSpan w:val="2"/>
           </w:tcPr>
           <w:p>
             <w:pPr>
               <w:spacing w:before="60" w:after="60"/>
             </w:pPr>
             <w:r>
-              <w:t>Project team members</w:t>
-            </w:r>
+              <w:t xml:space="preserve">Project </w:t>
+            </w:r>
+            <w:proofErr w:type="spellStart"/>
+            <w:r>
+              <w:t>team</w:t>
+            </w:r>
+            <w:proofErr w:type="spellEnd"/>
+            <w:r>
+              <w:t xml:space="preserve"> </w:t>
+            </w:r>
+            <w:proofErr w:type="spellStart"/>
+            <w:r>
+              <w:t>members</w:t>
+            </w:r>
+            <w:proofErr w:type="spellEnd"/>
             <w:r>
               <w:t>:</w:t>
             </w:r>
           </w:p>
-          <w:p>
-            <w:pPr>
-              <w:numPr>
-                <w:ilvl w:val="0"/>
-                <w:numId w:val="4"/>
-              </w:numPr>
-              <w:spacing w:before="60" w:after="60"/>
-            </w:pPr>
-            <w:r>
-              <w:t xml:space="preserve">Hörber Niclas </w:t>
-            </w:r>
-            <w:r>
-              <w:t>(</w:t>
-            </w:r>
-            <w:r>
-              <w:t>Projektleiter</w:t>
-            </w:r>
-            <w:r>
-              <w:t>)</w:t>
-            </w:r>
-          </w:p>
-          <w:p>
-            <w:pPr>
-              <w:numPr>
-                <w:ilvl w:val="0"/>
-                <w:numId w:val="4"/>
-              </w:numPr>
-              <w:spacing w:before="60" w:after="60"/>
-            </w:pPr>
-            <w:r>
-              <w:t>Huber Niklas</w:t>
-            </w:r>
-            <w:r>
-              <w:t xml:space="preserve"> (Technischer Redakteur)</w:t>
-            </w:r>
-            <w:r>
-              <w:t xml:space="preserve"> </w:t>
-            </w:r>
-          </w:p>
-          <w:p>
-            <w:pPr>
-              <w:numPr>
-                <w:ilvl w:val="0"/>
-                <w:numId w:val="4"/>
-              </w:numPr>
-              <w:spacing w:before="60" w:after="60"/>
-            </w:pPr>
-            <w:r>
-              <w:t>Daniel Zichler</w:t>
-            </w:r>
-            <w:r>
-              <w:t xml:space="preserve"> (Testmanager)</w:t>
-            </w:r>
-          </w:p>
-          <w:p>
-            <w:pPr>
-              <w:numPr>
-                <w:ilvl w:val="0"/>
-                <w:numId w:val="4"/>
-              </w:numPr>
-              <w:spacing w:before="60" w:after="60"/>
-            </w:pPr>
-            <w:r>
-              <w:t xml:space="preserve">Nico Fischer </w:t>
-            </w:r>
-            <w:r>
-              <w:t>(Leitender Entwickler)</w:t>
-            </w:r>
-          </w:p>
-          <w:p>
-            <w:pPr>
-              <w:numPr>
-                <w:ilvl w:val="0"/>
-                <w:numId w:val="4"/>
-              </w:numPr>
-              <w:spacing w:before="60" w:after="60"/>
-            </w:pPr>
-            <w:r>
-              <w:t xml:space="preserve">Phillip Förster </w:t>
-            </w:r>
-            <w:r>
-              <w:t>(Entwickler)</w:t>
-            </w:r>
-          </w:p>
-          <w:p>
-            <w:pPr>
-              <w:numPr>
-                <w:ilvl w:val="0"/>
-                <w:numId w:val="4"/>
-              </w:numPr>
-              <w:spacing w:before="60" w:after="60"/>
-            </w:pPr>
-            <w:r>
-              <w:t>Kay Knöpfle</w:t>
-            </w:r>
-            <w:r>
-              <w:t xml:space="preserve"> (Produktmanager)</w:t>
-            </w:r>
-          </w:p>
-        </w:tc>
-        <w:tc>
-          <w:tcPr>
-            <w:tcW w:w="4530" w:type="dxa"/>
-          </w:tcPr>
+          <w:tbl>
+            <w:tblPr>
+              <w:tblStyle w:val="TabellemithellemGitternetz"/>
+              <w:tblW w:w="0" w:type="auto"/>
+              <w:jc w:val="center"/>
+              <w:tblLook w:val="04A0" w:firstRow="1" w:lastRow="0" w:firstColumn="1" w:lastColumn="0" w:noHBand="0" w:noVBand="1"/>
+            </w:tblPr>
+            <w:tblGrid>
+              <w:gridCol w:w="1460"/>
+              <w:gridCol w:w="1695"/>
+              <w:gridCol w:w="1460"/>
+            </w:tblGrid>
+            <w:tr>
+              <w:trPr>
+                <w:jc w:val="center"/>
+              </w:trPr>
+              <w:tc>
+                <w:tcPr>
+                  <w:tcW w:w="1460" w:type="dxa"/>
+                </w:tcPr>
+                <w:p>
+                  <w:pPr>
+                    <w:spacing w:before="60" w:after="60"/>
+                    <w:rPr>
+                      <w:b/>
+                      <w:bCs/>
+                    </w:rPr>
+                  </w:pPr>
+                  <w:proofErr w:type="spellStart"/>
+                  <w:r>
+                    <w:rPr>
+                      <w:b/>
+                      <w:bCs/>
+                    </w:rPr>
+                    <w:t>Role</w:t>
+                  </w:r>
+                  <w:proofErr w:type="spellEnd"/>
+                </w:p>
+              </w:tc>
+              <w:tc>
+                <w:tcPr>
+                  <w:tcW w:w="1460" w:type="dxa"/>
+                </w:tcPr>
+                <w:p>
+                  <w:pPr>
+                    <w:spacing w:before="60" w:after="60"/>
+                    <w:rPr>
+                      <w:b/>
+                      <w:bCs/>
+                    </w:rPr>
+                  </w:pPr>
+                  <w:r>
+                    <w:rPr>
+                      <w:b/>
+                      <w:bCs/>
+                    </w:rPr>
+                    <w:t>Name</w:t>
+                  </w:r>
+                </w:p>
+              </w:tc>
+              <w:tc>
+                <w:tcPr>
+                  <w:tcW w:w="1460" w:type="dxa"/>
+                </w:tcPr>
+                <w:p>
+                  <w:pPr>
+                    <w:spacing w:before="60" w:after="60"/>
+                    <w:rPr>
+                      <w:b/>
+                      <w:bCs/>
+                    </w:rPr>
+                  </w:pPr>
+                  <w:proofErr w:type="spellStart"/>
+                  <w:r>
+                    <w:rPr>
+                      <w:b/>
+                      <w:bCs/>
+                    </w:rPr>
+                    <w:t>Hourly</w:t>
+                  </w:r>
+                  <w:proofErr w:type="spellEnd"/>
+                  <w:r>
+                    <w:rPr>
+                      <w:b/>
+                      <w:bCs/>
+                    </w:rPr>
+                    <w:t xml:space="preserve"> Rate</w:t>
+                  </w:r>
+                </w:p>
+              </w:tc>
+            </w:tr>
+            <w:tr>
+              <w:trPr>
+                <w:jc w:val="center"/>
+              </w:trPr>
+              <w:tc>
+                <w:tcPr>
+                  <w:tcW w:w="1460" w:type="dxa"/>
+                </w:tcPr>
+                <w:p>
+                  <w:pPr>
+                    <w:spacing w:before="60" w:after="60"/>
+                  </w:pPr>
+                  <w:r>
+                    <w:t>Projektleiter</w:t>
+                  </w:r>
+                </w:p>
+              </w:tc>
+              <w:tc>
+                <w:tcPr>
+                  <w:tcW w:w="1460" w:type="dxa"/>
+                </w:tcPr>
+                <w:p>
+                  <w:pPr>
+                    <w:spacing w:before="60" w:after="60"/>
+                  </w:pPr>
+                  <w:r>
+                    <w:t>Hörber Niclas</w:t>
+                  </w:r>
+                </w:p>
+              </w:tc>
+              <w:tc>
+                <w:tcPr>
+                  <w:tcW w:w="1460" w:type="dxa"/>
+                </w:tcPr>
+                <w:p>
+                  <w:pPr>
+                    <w:spacing w:before="60" w:after="60"/>
+                    <w:jc w:val="center"/>
+                  </w:pPr>
+                  <w:r>
+                    <w:t>93,00€</w:t>
+                  </w:r>
+                </w:p>
+              </w:tc>
+            </w:tr>
+            <w:tr>
+              <w:trPr>
+                <w:jc w:val="center"/>
+              </w:trPr>
+              <w:tc>
+                <w:tcPr>
+                  <w:tcW w:w="1460" w:type="dxa"/>
+                </w:tcPr>
+                <w:p>
+                  <w:pPr>
+                    <w:spacing w:before="60" w:after="60"/>
+                  </w:pPr>
+                  <w:r>
+                    <w:t>Technischer Redakteur</w:t>
+                  </w:r>
+                </w:p>
+              </w:tc>
+              <w:tc>
+                <w:tcPr>
+                  <w:tcW w:w="1460" w:type="dxa"/>
+                </w:tcPr>
+                <w:p>
+                  <w:pPr>
+                    <w:spacing w:before="60" w:after="60"/>
+                  </w:pPr>
+                  <w:r>
+                    <w:t>Huber Niklas</w:t>
+                  </w:r>
+                </w:p>
+              </w:tc>
+              <w:tc>
+                <w:tcPr>
+                  <w:tcW w:w="1460" w:type="dxa"/>
+                </w:tcPr>
+                <w:p>
+                  <w:pPr>
+                    <w:spacing w:before="60" w:after="60"/>
+                    <w:jc w:val="center"/>
+                  </w:pPr>
+                  <w:r>
+                    <w:t>69,00€</w:t>
+                  </w:r>
+                </w:p>
+              </w:tc>
+            </w:tr>
+            <w:tr>
+              <w:trPr>
+                <w:jc w:val="center"/>
+              </w:trPr>
+              <w:tc>
+                <w:tcPr>
+                  <w:tcW w:w="1460" w:type="dxa"/>
+                </w:tcPr>
+                <w:p>
+                  <w:pPr>
+                    <w:spacing w:before="60" w:after="60"/>
+                  </w:pPr>
+                  <w:r>
+                    <w:t>Testmanager</w:t>
+                  </w:r>
+                </w:p>
+              </w:tc>
+              <w:tc>
+                <w:tcPr>
+                  <w:tcW w:w="1460" w:type="dxa"/>
+                </w:tcPr>
+                <w:p>
+                  <w:pPr>
+                    <w:spacing w:before="60" w:after="60"/>
+                  </w:pPr>
+                  <w:r>
+                    <w:t xml:space="preserve">Daniel </w:t>
+                  </w:r>
+                  <w:proofErr w:type="spellStart"/>
+                  <w:r>
+                    <w:t>Zichler</w:t>
+                  </w:r>
+                  <w:proofErr w:type="spellEnd"/>
+                </w:p>
+              </w:tc>
+              <w:tc>
+                <w:tcPr>
+                  <w:tcW w:w="1460" w:type="dxa"/>
+                </w:tcPr>
+                <w:p>
+                  <w:pPr>
+                    <w:spacing w:before="60" w:after="60"/>
+                    <w:jc w:val="center"/>
+                  </w:pPr>
+                  <w:r>
+                    <w:t>90,00€</w:t>
+                  </w:r>
+                </w:p>
+              </w:tc>
+            </w:tr>
+            <w:tr>
+              <w:trPr>
+                <w:jc w:val="center"/>
+              </w:trPr>
+              <w:tc>
+                <w:tcPr>
+                  <w:tcW w:w="1460" w:type="dxa"/>
+                </w:tcPr>
+                <w:p>
+                  <w:pPr>
+                    <w:spacing w:before="60" w:after="60"/>
+                  </w:pPr>
+                  <w:r>
+                    <w:t>Leitender Entwickler</w:t>
+                  </w:r>
+                </w:p>
+              </w:tc>
+              <w:tc>
+                <w:tcPr>
+                  <w:tcW w:w="1460" w:type="dxa"/>
+                </w:tcPr>
+                <w:p>
+                  <w:pPr>
+                    <w:spacing w:before="60" w:after="60"/>
+                  </w:pPr>
+                  <w:r>
+                    <w:t>Nico Fischer</w:t>
+                  </w:r>
+                </w:p>
+              </w:tc>
+              <w:tc>
+                <w:tcPr>
+                  <w:tcW w:w="1460" w:type="dxa"/>
+                </w:tcPr>
+                <w:p>
+                  <w:pPr>
+                    <w:spacing w:before="60" w:after="60"/>
+                    <w:jc w:val="center"/>
+                  </w:pPr>
+                  <w:r>
+                    <w:t>88,00€</w:t>
+                  </w:r>
+                </w:p>
+              </w:tc>
+            </w:tr>
+            <w:tr>
+              <w:trPr>
+                <w:jc w:val="center"/>
+              </w:trPr>
+              <w:tc>
+                <w:tcPr>
+                  <w:tcW w:w="1460" w:type="dxa"/>
+                </w:tcPr>
+                <w:p>
+                  <w:pPr>
+                    <w:spacing w:before="60" w:after="60"/>
+                  </w:pPr>
+                  <w:r>
+                    <w:t>Entwickler</w:t>
+                  </w:r>
+                </w:p>
+              </w:tc>
+              <w:tc>
+                <w:tcPr>
+                  <w:tcW w:w="1460" w:type="dxa"/>
+                </w:tcPr>
+                <w:p>
+                  <w:pPr>
+                    <w:spacing w:before="60" w:after="60"/>
+                  </w:pPr>
+                  <w:r>
+                    <w:t>Phillip Förster</w:t>
+                  </w:r>
+                </w:p>
+              </w:tc>
+              <w:tc>
+                <w:tcPr>
+                  <w:tcW w:w="1460" w:type="dxa"/>
+                </w:tcPr>
+                <w:p>
+                  <w:pPr>
+                    <w:spacing w:before="60" w:after="60"/>
+                    <w:jc w:val="center"/>
+                  </w:pPr>
+                  <w:r>
+                    <w:t>80,00€</w:t>
+                  </w:r>
+                </w:p>
+              </w:tc>
+            </w:tr>
+            <w:tr>
+              <w:trPr>
+                <w:jc w:val="center"/>
+              </w:trPr>
+              <w:tc>
+                <w:tcPr>
+                  <w:tcW w:w="1460" w:type="dxa"/>
+                </w:tcPr>
+                <w:p>
+                  <w:pPr>
+                    <w:spacing w:before="60" w:after="60"/>
+                  </w:pPr>
+                  <w:r>
+                    <w:t>Kay Knöpfle</w:t>
+                  </w:r>
+                </w:p>
+              </w:tc>
+              <w:tc>
+                <w:tcPr>
+                  <w:tcW w:w="1460" w:type="dxa"/>
+                </w:tcPr>
+                <w:p>
+                  <w:pPr>
+                    <w:spacing w:before="60" w:after="60"/>
+                  </w:pPr>
+                  <w:r>
+                    <w:t>Produktmanager</w:t>
+                  </w:r>
+                </w:p>
+              </w:tc>
+              <w:tc>
+                <w:tcPr>
+                  <w:tcW w:w="1460" w:type="dxa"/>
+                </w:tcPr>
+                <w:p>
+                  <w:pPr>
+                    <w:spacing w:before="60" w:after="60"/>
+                    <w:jc w:val="center"/>
+                  </w:pPr>
+                  <w:r>
+                    <w:t>95,00€</w:t>
+                  </w:r>
+                </w:p>
+              </w:tc>
+            </w:tr>
+          </w:tbl>
           <w:p>
             <w:pPr>
               <w:spacing w:before="60" w:after="60"/>
             </w:pPr>
-            <w:r>
-              <w:t>H</w:t>
-            </w:r>
-            <w:r>
-              <w:t>ourly rate</w:t>
-            </w:r>
-            <w:r>
-              <w:t>:</w:t>
-            </w:r>
-          </w:p>
-          <w:p>
-            <w:pPr>
-              <w:pStyle w:val="Listenabsatz"/>
-              <w:numPr>
-                <w:ilvl w:val="0"/>
-                <w:numId w:val="32"/>
-              </w:numPr>
-              <w:spacing w:before="60" w:after="60"/>
-            </w:pPr>
-            <w:r>
-              <w:t>93,00€ (Projektleiter)</w:t>
-            </w:r>
-          </w:p>
-          <w:p>
-            <w:pPr>
-              <w:pStyle w:val="Listenabsatz"/>
-              <w:numPr>
-                <w:ilvl w:val="0"/>
-                <w:numId w:val="32"/>
-              </w:numPr>
-              <w:spacing w:before="60" w:after="60"/>
-            </w:pPr>
-            <w:r>
-              <w:t>69,00€ (Technischer Redakteur)</w:t>
-            </w:r>
-          </w:p>
-          <w:p>
-            <w:pPr>
-              <w:pStyle w:val="Listenabsatz"/>
-              <w:numPr>
-                <w:ilvl w:val="0"/>
-                <w:numId w:val="32"/>
-              </w:numPr>
-              <w:spacing w:before="60" w:after="60"/>
-            </w:pPr>
-            <w:r>
-              <w:t>90,00€ (Testmanager)</w:t>
-            </w:r>
-          </w:p>
-          <w:p>
-            <w:pPr>
-              <w:pStyle w:val="Listenabsatz"/>
-              <w:numPr>
-                <w:ilvl w:val="0"/>
-                <w:numId w:val="32"/>
-              </w:numPr>
-              <w:spacing w:before="60" w:after="60"/>
-            </w:pPr>
-            <w:r>
-              <w:t>88,00€ (Leitender Entwickler)</w:t>
-            </w:r>
-          </w:p>
-          <w:p>
-            <w:pPr>
-              <w:pStyle w:val="Listenabsatz"/>
-              <w:numPr>
-                <w:ilvl w:val="0"/>
-                <w:numId w:val="32"/>
-              </w:numPr>
-              <w:spacing w:before="60" w:after="60"/>
-            </w:pPr>
-            <w:r>
-              <w:t>80,00€ (Entwickler)</w:t>
-            </w:r>
-          </w:p>
-          <w:p>
-            <w:pPr>
-              <w:pStyle w:val="Listenabsatz"/>
-              <w:numPr>
-                <w:ilvl w:val="0"/>
-                <w:numId w:val="32"/>
-              </w:numPr>
-              <w:spacing w:before="60" w:after="60"/>
-            </w:pPr>
-            <w:r>
-              <w:t>95,00€ (Produktmanager)</w:t>
-            </w:r>
-          </w:p>
+          </w:p>
+        </w:tc>
+      </w:tr>
+      <w:tr>
+        <w:tc>
+          <w:tcPr>
+            <w:tcW w:w="4530" w:type="dxa"/>
+          </w:tcPr>
           <w:p>
             <w:pPr>
               <w:spacing w:before="60" w:after="60"/>
             </w:pPr>
             <w:r>
-              <w:rPr>
-                <w:sz w:val="13"/>
-                <w:szCs w:val="18"/>
-              </w:rPr>
-              <w:t>(</w:t>
-            </w:r>
-            <w:r>
-              <w:rPr>
-                <w:sz w:val="13"/>
-                <w:szCs w:val="18"/>
-              </w:rPr>
-              <w:t>Quelle: FreelancerMap.de</w:t>
-            </w:r>
-            <w:r>
-              <w:rPr>
-                <w:sz w:val="13"/>
-                <w:szCs w:val="18"/>
-              </w:rPr>
-              <w:t>)</w:t>
-            </w:r>
-          </w:p>
-        </w:tc>
-      </w:tr>
-      <w:tr>
-        <w:tc>
-          <w:tcPr>
-            <w:tcW w:w="4530" w:type="dxa"/>
-          </w:tcPr>
-          <w:p>
-            <w:pPr>
-              <w:spacing w:before="60" w:after="60"/>
-            </w:pPr>
-            <w:r>
-              <w:t>Main task</w:t>
-            </w:r>
+              <w:t xml:space="preserve">Main </w:t>
+            </w:r>
+            <w:proofErr w:type="spellStart"/>
+            <w:r>
+              <w:t>task</w:t>
+            </w:r>
+            <w:proofErr w:type="spellEnd"/>
             <w:r>
               <w:t>:</w:t>
             </w:r>
@@ -2428,7 +2780,15 @@
               <w:spacing w:before="60" w:after="60"/>
             </w:pPr>
             <w:r>
-              <w:t>Project start date</w:t>
+              <w:t xml:space="preserve">Project </w:t>
+            </w:r>
+            <w:proofErr w:type="spellStart"/>
+            <w:r>
+              <w:t>start</w:t>
+            </w:r>
+            <w:proofErr w:type="spellEnd"/>
+            <w:r>
+              <w:t xml:space="preserve"> date</w:t>
             </w:r>
             <w:r>
               <w:t xml:space="preserve">: </w:t>
@@ -2543,8 +2903,13 @@
               <w:spacing w:before="60" w:after="60"/>
             </w:pPr>
             <w:r>
-              <w:t>Project costs</w:t>
-            </w:r>
+              <w:t xml:space="preserve">Project </w:t>
+            </w:r>
+            <w:proofErr w:type="spellStart"/>
+            <w:r>
+              <w:t>costs</w:t>
+            </w:r>
+            <w:proofErr w:type="spellEnd"/>
             <w:r>
               <w:t>:</w:t>
             </w:r>
@@ -2572,8 +2937,13 @@
               <w:spacing w:before="60" w:after="60"/>
             </w:pPr>
             <w:r>
-              <w:t>Project risks</w:t>
-            </w:r>
+              <w:t xml:space="preserve">Project </w:t>
+            </w:r>
+            <w:proofErr w:type="spellStart"/>
+            <w:r>
+              <w:t>risks</w:t>
+            </w:r>
+            <w:proofErr w:type="spellEnd"/>
             <w:r>
               <w:t>:</w:t>
             </w:r>
@@ -2600,6 +2970,62 @@
         </w:tc>
       </w:tr>
     </w:tbl>
+    <w:p>
+      <w:pPr>
+        <w:rPr>
+          <w:lang w:val="en-US"/>
+        </w:rPr>
+      </w:pPr>
+    </w:p>
+    <w:p>
+      <w:pPr>
+        <w:rPr>
+          <w:lang w:val="en-US"/>
+        </w:rPr>
+      </w:pPr>
+    </w:p>
+    <w:p>
+      <w:pPr>
+        <w:rPr>
+          <w:lang w:val="en-US"/>
+        </w:rPr>
+      </w:pPr>
+    </w:p>
+    <w:p>
+      <w:pPr>
+        <w:rPr>
+          <w:lang w:val="en-US"/>
+        </w:rPr>
+      </w:pPr>
+    </w:p>
+    <w:p>
+      <w:pPr>
+        <w:rPr>
+          <w:lang w:val="en-US"/>
+        </w:rPr>
+      </w:pPr>
+    </w:p>
+    <w:p>
+      <w:pPr>
+        <w:rPr>
+          <w:lang w:val="en-US"/>
+        </w:rPr>
+      </w:pPr>
+    </w:p>
+    <w:p>
+      <w:pPr>
+        <w:rPr>
+          <w:lang w:val="en-US"/>
+        </w:rPr>
+      </w:pPr>
+    </w:p>
+    <w:p>
+      <w:pPr>
+        <w:rPr>
+          <w:lang w:val="en-US"/>
+        </w:rPr>
+      </w:pPr>
+    </w:p>
     <w:p>
       <w:pPr>
         <w:rPr>
@@ -2644,8 +3070,8 @@
       </w:tblPr>
       <w:tblGrid>
         <w:gridCol w:w="1508"/>
-        <w:gridCol w:w="4563"/>
-        <w:gridCol w:w="2989"/>
+        <w:gridCol w:w="6284"/>
+        <w:gridCol w:w="1268"/>
       </w:tblGrid>
       <w:tr>
         <w:trPr>
@@ -2667,6 +3093,10 @@
               </w:rPr>
             </w:pPr>
             <w:r>
+              <w:rPr>
+                <w:b/>
+                <w:bCs/>
+              </w:rPr>
               <w:t>Project-Goal-Plan</w:t>
             </w:r>
           </w:p>
@@ -2699,7 +3129,7 @@
         </w:tc>
         <w:tc>
           <w:tcPr>
-            <w:tcW w:w="4563" w:type="dxa"/>
+            <w:tcW w:w="6284" w:type="dxa"/>
             <w:shd w:val="clear" w:color="auto" w:fill="8DB3E2"/>
             <w:vAlign w:val="center"/>
           </w:tcPr>
@@ -2723,7 +3153,7 @@
         </w:tc>
         <w:tc>
           <w:tcPr>
-            <w:tcW w:w="2989" w:type="dxa"/>
+            <w:tcW w:w="1268" w:type="dxa"/>
             <w:shd w:val="clear" w:color="auto" w:fill="8DB3E2"/>
             <w:vAlign w:val="center"/>
           </w:tcPr>
@@ -2736,13 +3166,31 @@
                 <w:bCs/>
               </w:rPr>
             </w:pPr>
+            <w:proofErr w:type="spellStart"/>
             <w:r>
               <w:rPr>
                 <w:b/>
                 <w:bCs/>
               </w:rPr>
-              <w:t>Adapted goals</w:t>
-            </w:r>
+              <w:t>Adapted</w:t>
+            </w:r>
+            <w:proofErr w:type="spellEnd"/>
+            <w:r>
+              <w:rPr>
+                <w:b/>
+                <w:bCs/>
+              </w:rPr>
+              <w:t xml:space="preserve"> </w:t>
+            </w:r>
+            <w:proofErr w:type="spellStart"/>
+            <w:r>
+              <w:rPr>
+                <w:b/>
+                <w:bCs/>
+              </w:rPr>
+              <w:t>goals</w:t>
+            </w:r>
+            <w:proofErr w:type="spellEnd"/>
           </w:p>
           <w:p>
             <w:pPr>
@@ -2753,12 +3201,21 @@
                 <w:bCs/>
               </w:rPr>
             </w:pPr>
+            <w:proofErr w:type="spellStart"/>
             <w:r>
               <w:rPr>
                 <w:b/>
                 <w:bCs/>
               </w:rPr>
-              <w:t>by date</w:t>
+              <w:t>by</w:t>
+            </w:r>
+            <w:proofErr w:type="spellEnd"/>
+            <w:r>
+              <w:rPr>
+                <w:b/>
+                <w:bCs/>
+              </w:rPr>
+              <w:t xml:space="preserve"> date</w:t>
             </w:r>
           </w:p>
         </w:tc>
@@ -2791,7 +3248,7 @@
         </w:tc>
         <w:tc>
           <w:tcPr>
-            <w:tcW w:w="4563" w:type="dxa"/>
+            <w:tcW w:w="6284" w:type="dxa"/>
           </w:tcPr>
           <w:p>
             <w:pPr>
@@ -2809,8 +3266,9 @@
                 <w:color w:val="000000" w:themeColor="text1"/>
                 <w:lang w:val="en-US"/>
               </w:rPr>
-              <w:t>The goal of this project is to develop a Server farm which supports the testing of OPC UA Clients. The Server farm should provide multiple virtual OPC UA Server via Network. These virtual OPC UA Server profiles should be parameterizable via an AutomationML configuration file (in CAEX 3.0).  In conclusion, the software should simulate multiple OPC UA Servers on one computer for testing OPC UA Clients.</w:t>
-            </w:r>
+              <w:t xml:space="preserve">The goal of this project is to develop a Server farm which supports the testing of OPC UA Clients. The Server farm should provide multiple virtual OPC UA Server via Network. These virtual OPC UA Server profiles should be parameterizable via an </w:t>
+            </w:r>
+            <w:proofErr w:type="spellStart"/>
             <w:r>
               <w:rPr>
                 <w:rStyle w:val="Erluterungen"/>
@@ -2818,8 +3276,9 @@
                 <w:color w:val="000000" w:themeColor="text1"/>
                 <w:lang w:val="en-US"/>
               </w:rPr>
-              <w:t xml:space="preserve"> The target group are developer and tester of applications with OPC UA Client-Interface.</w:t>
-            </w:r>
+              <w:t>AutomationML</w:t>
+            </w:r>
+            <w:proofErr w:type="spellEnd"/>
             <w:r>
               <w:rPr>
                 <w:rStyle w:val="Erluterungen"/>
@@ -2827,6 +3286,24 @@
                 <w:color w:val="000000" w:themeColor="text1"/>
                 <w:lang w:val="en-US"/>
               </w:rPr>
+              <w:t xml:space="preserve"> configuration file (in CAEX 3.0).  In conclusion, the software should simulate multiple OPC UA Servers on one computer for testing OPC UA Clients.</w:t>
+            </w:r>
+            <w:r>
+              <w:rPr>
+                <w:rStyle w:val="Erluterungen"/>
+                <w:rFonts w:ascii="Calibri" w:hAnsi="Calibri" w:cs="Calibri"/>
+                <w:color w:val="000000" w:themeColor="text1"/>
+                <w:lang w:val="en-US"/>
+              </w:rPr>
+              <w:t xml:space="preserve"> The target group are developer and tester of applications with OPC UA Client-Interface.</w:t>
+            </w:r>
+            <w:r>
+              <w:rPr>
+                <w:rStyle w:val="Erluterungen"/>
+                <w:rFonts w:ascii="Calibri" w:hAnsi="Calibri" w:cs="Calibri"/>
+                <w:color w:val="000000" w:themeColor="text1"/>
+                <w:lang w:val="en-US"/>
+              </w:rPr>
               <w:t xml:space="preserve"> </w:t>
             </w:r>
             <w:r>
@@ -2842,7 +3319,7 @@
         </w:tc>
         <w:tc>
           <w:tcPr>
-            <w:tcW w:w="2989" w:type="dxa"/>
+            <w:tcW w:w="1268" w:type="dxa"/>
           </w:tcPr>
           <w:p>
             <w:pPr>
@@ -2883,7 +3360,7 @@
         </w:tc>
         <w:tc>
           <w:tcPr>
-            <w:tcW w:w="4563" w:type="dxa"/>
+            <w:tcW w:w="6284" w:type="dxa"/>
           </w:tcPr>
           <w:p>
             <w:pPr>
@@ -2920,7 +3397,21 @@
               <w:rPr>
                 <w:lang w:val="en-US"/>
               </w:rPr>
-              <w:t>CRS by Niklas Huber</w:t>
+              <w:t xml:space="preserve">CRS by </w:t>
+            </w:r>
+            <w:proofErr w:type="spellStart"/>
+            <w:r>
+              <w:rPr>
+                <w:lang w:val="en-US"/>
+              </w:rPr>
+              <w:t>Niklas</w:t>
+            </w:r>
+            <w:proofErr w:type="spellEnd"/>
+            <w:r>
+              <w:rPr>
+                <w:lang w:val="en-US"/>
+              </w:rPr>
+              <w:t xml:space="preserve"> Huber</w:t>
             </w:r>
           </w:p>
           <w:p>
@@ -2944,7 +3435,21 @@
               <w:rPr>
                 <w:lang w:val="en-US"/>
               </w:rPr>
-              <w:t xml:space="preserve">&amp; Projektplan </w:t>
+              <w:t xml:space="preserve">&amp; </w:t>
+            </w:r>
+            <w:proofErr w:type="spellStart"/>
+            <w:r>
+              <w:rPr>
+                <w:lang w:val="en-US"/>
+              </w:rPr>
+              <w:t>Projektplan</w:t>
+            </w:r>
+            <w:proofErr w:type="spellEnd"/>
+            <w:r>
+              <w:rPr>
+                <w:lang w:val="en-US"/>
+              </w:rPr>
+              <w:t xml:space="preserve"> </w:t>
             </w:r>
             <w:r>
               <w:rPr>
@@ -2968,8 +3473,16 @@
               <w:rPr>
                 <w:lang w:val="en-US"/>
               </w:rPr>
-              <w:t>SAS by Philipp Förster</w:t>
-            </w:r>
+              <w:t xml:space="preserve">SAS by Philipp </w:t>
+            </w:r>
+            <w:proofErr w:type="spellStart"/>
+            <w:r>
+              <w:rPr>
+                <w:lang w:val="en-US"/>
+              </w:rPr>
+              <w:t>Förster</w:t>
+            </w:r>
+            <w:proofErr w:type="spellEnd"/>
           </w:p>
           <w:p>
             <w:pPr>
@@ -2992,7 +3505,7 @@
         </w:tc>
         <w:tc>
           <w:tcPr>
-            <w:tcW w:w="2989" w:type="dxa"/>
+            <w:tcW w:w="1268" w:type="dxa"/>
           </w:tcPr>
           <w:p>
             <w:pPr>
@@ -3027,7 +3540,7 @@
         </w:tc>
         <w:tc>
           <w:tcPr>
-            <w:tcW w:w="4563" w:type="dxa"/>
+            <w:tcW w:w="6284" w:type="dxa"/>
           </w:tcPr>
           <w:p>
             <w:pPr>
@@ -3055,10 +3568,24 @@
               <w:t>g version for Linux</w:t>
             </w:r>
           </w:p>
-        </w:tc>
-        <w:tc>
-          <w:tcPr>
-            <w:tcW w:w="2989" w:type="dxa"/>
+          <w:p>
+            <w:pPr>
+              <w:spacing w:before="60" w:after="60"/>
+              <w:rPr>
+                <w:lang w:val="en-US"/>
+              </w:rPr>
+            </w:pPr>
+            <w:r>
+              <w:rPr>
+                <w:lang w:val="en-US"/>
+              </w:rPr>
+              <w:t xml:space="preserve">Graphical version </w:t>
+            </w:r>
+          </w:p>
+        </w:tc>
+        <w:tc>
+          <w:tcPr>
+            <w:tcW w:w="1268" w:type="dxa"/>
           </w:tcPr>
           <w:p>
             <w:pPr>
@@ -3207,14 +3734,41 @@
     </w:p>
     <w:p>
       <w:pPr>
+        <w:rPr>
+          <w:lang w:val="en-US"/>
+        </w:rPr>
+      </w:pPr>
+    </w:p>
+    <w:p>
+      <w:pPr>
+        <w:rPr>
+          <w:lang w:val="en-US"/>
+        </w:rPr>
+      </w:pPr>
+    </w:p>
+    <w:p>
+      <w:pPr>
         <w:pStyle w:val="berschrift1"/>
       </w:pPr>
       <w:bookmarkStart w:id="3" w:name="_Toc55544222"/>
       <w:r>
         <w:lastRenderedPageBreak/>
-        <w:t>Work package specification</w:t>
+        <w:t xml:space="preserve">Work </w:t>
+      </w:r>
+      <w:proofErr w:type="spellStart"/>
+      <w:r>
+        <w:t>package</w:t>
+      </w:r>
+      <w:proofErr w:type="spellEnd"/>
+      <w:r>
+        <w:t xml:space="preserve"> </w:t>
+      </w:r>
+      <w:proofErr w:type="spellStart"/>
+      <w:r>
+        <w:t>specification</w:t>
       </w:r>
       <w:bookmarkEnd w:id="3"/>
+      <w:proofErr w:type="spellEnd"/>
     </w:p>
     <w:tbl>
       <w:tblPr>
@@ -3261,8 +3815,33 @@
                 <w:b/>
                 <w:bCs/>
               </w:rPr>
-              <w:t>Work package specification</w:t>
-            </w:r>
+              <w:t xml:space="preserve">Work </w:t>
+            </w:r>
+            <w:proofErr w:type="spellStart"/>
+            <w:r>
+              <w:rPr>
+                <w:b/>
+                <w:bCs/>
+              </w:rPr>
+              <w:t>package</w:t>
+            </w:r>
+            <w:proofErr w:type="spellEnd"/>
+            <w:r>
+              <w:rPr>
+                <w:b/>
+                <w:bCs/>
+              </w:rPr>
+              <w:t xml:space="preserve"> </w:t>
+            </w:r>
+            <w:proofErr w:type="spellStart"/>
+            <w:r>
+              <w:rPr>
+                <w:b/>
+                <w:bCs/>
+              </w:rPr>
+              <w:t>specification</w:t>
+            </w:r>
+            <w:proofErr w:type="spellEnd"/>
           </w:p>
         </w:tc>
       </w:tr>
@@ -3436,12 +4015,14 @@
             <w:pPr>
               <w:spacing w:before="60" w:after="60"/>
             </w:pPr>
+            <w:proofErr w:type="spellStart"/>
             <w:r>
               <w:t>R</w:t>
             </w:r>
             <w:r>
               <w:t>esponsibility</w:t>
             </w:r>
+            <w:proofErr w:type="spellEnd"/>
             <w:r>
               <w:t>:</w:t>
             </w:r>
@@ -3583,11 +4164,19 @@
               </w:rPr>
               <w:t xml:space="preserve">, </w:t>
             </w:r>
+            <w:proofErr w:type="spellStart"/>
             <w:r>
               <w:rPr>
                 <w:lang w:val="en-US"/>
               </w:rPr>
-              <w:t>Niklas Huber (Technical Editor)</w:t>
+              <w:t>Niklas</w:t>
+            </w:r>
+            <w:proofErr w:type="spellEnd"/>
+            <w:r>
+              <w:rPr>
+                <w:lang w:val="en-US"/>
+              </w:rPr>
+              <w:t xml:space="preserve"> Huber (Technical Editor)</w:t>
             </w:r>
           </w:p>
         </w:tc>
@@ -3604,9 +4193,11 @@
             <w:pPr>
               <w:spacing w:before="60" w:after="60"/>
             </w:pPr>
+            <w:proofErr w:type="spellStart"/>
             <w:r>
               <w:t>Accepted</w:t>
             </w:r>
+            <w:proofErr w:type="spellEnd"/>
             <w:r>
               <w:t>:</w:t>
             </w:r>
@@ -3682,15 +4273,54 @@
                 <w:b/>
                 <w:bCs/>
               </w:rPr>
-              <w:t xml:space="preserve">Arbeitspaket: </w:t>
+              <w:t>Arbeitspaket:</w:t>
             </w:r>
             <w:r>
               <w:rPr>
                 <w:b/>
                 <w:bCs/>
               </w:rPr>
-              <w:t>Software-Development</w:t>
-            </w:r>
+              <w:t xml:space="preserve"> </w:t>
+            </w:r>
+            <w:r>
+              <w:rPr>
+                <w:b/>
+                <w:bCs/>
+              </w:rPr>
+              <w:t xml:space="preserve"> </w:t>
+            </w:r>
+            <w:proofErr w:type="spellStart"/>
+            <w:r>
+              <w:rPr>
+                <w:b/>
+                <w:bCs/>
+              </w:rPr>
+              <w:t>C</w:t>
+            </w:r>
+            <w:r>
+              <w:rPr>
+                <w:b/>
+                <w:bCs/>
+              </w:rPr>
+              <w:t>onfiguration</w:t>
+            </w:r>
+            <w:proofErr w:type="spellEnd"/>
+            <w:r>
+              <w:rPr>
+                <w:b/>
+                <w:bCs/>
+              </w:rPr>
+              <w:t xml:space="preserve"> </w:t>
+            </w:r>
+            <w:proofErr w:type="spellStart"/>
+            <w:r>
+              <w:rPr>
+                <w:b/>
+                <w:bCs/>
+              </w:rPr>
+              <w:t>parser</w:t>
+            </w:r>
+            <w:proofErr w:type="spellEnd"/>
           </w:p>
         </w:tc>
       </w:tr>
@@ -3735,7 +4365,19 @@
               <w:rPr>
                 <w:lang w:val="en-US"/>
               </w:rPr>
-              <w:t>Actual implementation of the project</w:t>
+              <w:t>I</w:t>
+            </w:r>
+            <w:r>
+              <w:rPr>
+                <w:lang w:val="en-US"/>
+              </w:rPr>
+              <w:t xml:space="preserve">mplementation of the </w:t>
+            </w:r>
+            <w:r>
+              <w:rPr>
+                <w:lang w:val="en-US"/>
+              </w:rPr>
+              <w:t>configuration parser</w:t>
             </w:r>
           </w:p>
         </w:tc>
@@ -3752,12 +4394,14 @@
             <w:pPr>
               <w:spacing w:before="60" w:after="60"/>
             </w:pPr>
+            <w:proofErr w:type="spellStart"/>
             <w:r>
               <w:t>R</w:t>
             </w:r>
             <w:r>
               <w:t>esponsibility</w:t>
             </w:r>
+            <w:proofErr w:type="spellEnd"/>
             <w:r>
               <w:t>:</w:t>
             </w:r>
@@ -3777,27 +4421,32 @@
               <w:spacing w:before="60" w:after="60"/>
             </w:pPr>
             <w:r>
-              <w:t xml:space="preserve">Realize </w:t>
-            </w:r>
-            <w:r>
-              <w:t>predefined</w:t>
-            </w:r>
-            <w:r>
-              <w:t xml:space="preserve"> goals</w:t>
-            </w:r>
-          </w:p>
-          <w:p>
-            <w:pPr>
-              <w:pStyle w:val="Listenabsatz"/>
-              <w:numPr>
-                <w:ilvl w:val="0"/>
-                <w:numId w:val="33"/>
-              </w:numPr>
-              <w:spacing w:before="60" w:after="60"/>
-            </w:pPr>
-            <w:r>
-              <w:t>Highly efficient software</w:t>
-            </w:r>
+              <w:t>Import</w:t>
+            </w:r>
+            <w:r>
+              <w:t xml:space="preserve"> </w:t>
+            </w:r>
+            <w:proofErr w:type="spellStart"/>
+            <w:r>
+              <w:t>of</w:t>
+            </w:r>
+            <w:proofErr w:type="spellEnd"/>
+            <w:r>
+              <w:t xml:space="preserve"> </w:t>
+            </w:r>
+            <w:proofErr w:type="spellStart"/>
+            <w:r>
+              <w:t>configuration</w:t>
+            </w:r>
+            <w:proofErr w:type="spellEnd"/>
+            <w:r>
+              <w:t xml:space="preserve"> </w:t>
+            </w:r>
+            <w:proofErr w:type="spellStart"/>
+            <w:r>
+              <w:t>files</w:t>
+            </w:r>
+            <w:proofErr w:type="spellEnd"/>
           </w:p>
         </w:tc>
       </w:tr>
@@ -3830,13 +4479,10 @@
               <w:spacing w:before="60" w:after="60"/>
             </w:pPr>
             <w:r>
-              <w:t xml:space="preserve">Nico Fischer (L. ENT), </w:t>
-            </w:r>
-            <w:r>
-              <w:t xml:space="preserve">Philipp Förster </w:t>
-            </w:r>
-            <w:r>
-              <w:t>(ENT), Kay Knöpfle (PM)</w:t>
+              <w:t>Nico Fischer (L. ENT</w:t>
+            </w:r>
+            <w:r>
+              <w:t>)</w:t>
             </w:r>
           </w:p>
         </w:tc>
@@ -3853,9 +4499,11 @@
             <w:pPr>
               <w:spacing w:before="60" w:after="60"/>
             </w:pPr>
+            <w:proofErr w:type="spellStart"/>
             <w:r>
               <w:t>Accepted</w:t>
             </w:r>
+            <w:proofErr w:type="spellEnd"/>
             <w:r>
               <w:t>:</w:t>
             </w:r>
@@ -3911,7 +4559,7 @@
         </w:trPr>
         <w:tc>
           <w:tcPr>
-            <w:tcW w:w="9210" w:type="dxa"/>
+            <w:tcW w:w="9060" w:type="dxa"/>
             <w:gridSpan w:val="2"/>
             <w:shd w:val="clear" w:color="auto" w:fill="8DB3E2"/>
           </w:tcPr>
@@ -3923,7 +4571,6 @@
                 <w:bCs/>
               </w:rPr>
             </w:pPr>
-            <w:bookmarkStart w:id="4" w:name="_Toc255738842"/>
             <w:r>
               <w:rPr>
                 <w:b/>
@@ -3936,7 +4583,7 @@
                 <w:b/>
                 <w:bCs/>
               </w:rPr>
-              <w:t>Testing</w:t>
+              <w:t>Server host</w:t>
             </w:r>
           </w:p>
         </w:tc>
@@ -3947,7 +4594,7 @@
         </w:trPr>
         <w:tc>
           <w:tcPr>
-            <w:tcW w:w="2764" w:type="dxa"/>
+            <w:tcW w:w="2729" w:type="dxa"/>
           </w:tcPr>
           <w:p>
             <w:pPr>
@@ -3969,20 +4616,32 @@
         </w:tc>
         <w:tc>
           <w:tcPr>
-            <w:tcW w:w="6446" w:type="dxa"/>
+            <w:tcW w:w="6331" w:type="dxa"/>
           </w:tcPr>
           <w:p>
             <w:pPr>
               <w:spacing w:before="60" w:after="60"/>
+              <w:rPr>
+                <w:lang w:val="en-US"/>
+              </w:rPr>
             </w:pPr>
             <w:r>
-              <w:t xml:space="preserve">Testing the </w:t>
-            </w:r>
-            <w:r>
-              <w:t>s</w:t>
-            </w:r>
-            <w:r>
-              <w:t>oftware</w:t>
+              <w:rPr>
+                <w:lang w:val="en-US"/>
+              </w:rPr>
+              <w:t>I</w:t>
+            </w:r>
+            <w:r>
+              <w:rPr>
+                <w:lang w:val="en-US"/>
+              </w:rPr>
+              <w:t xml:space="preserve">mplementation of the </w:t>
+            </w:r>
+            <w:r>
+              <w:rPr>
+                <w:lang w:val="en-US"/>
+              </w:rPr>
+              <w:t>server hosting</w:t>
             </w:r>
           </w:p>
         </w:tc>
@@ -3993,18 +4652,277 @@
         </w:trPr>
         <w:tc>
           <w:tcPr>
-            <w:tcW w:w="2764" w:type="dxa"/>
+            <w:tcW w:w="2729" w:type="dxa"/>
           </w:tcPr>
           <w:p>
             <w:pPr>
               <w:spacing w:before="60" w:after="60"/>
             </w:pPr>
+            <w:proofErr w:type="spellStart"/>
             <w:r>
               <w:t>R</w:t>
             </w:r>
             <w:r>
               <w:t>esponsibility</w:t>
             </w:r>
+            <w:proofErr w:type="spellEnd"/>
+            <w:r>
+              <w:t>:</w:t>
+            </w:r>
+          </w:p>
+        </w:tc>
+        <w:tc>
+          <w:tcPr>
+            <w:tcW w:w="6331" w:type="dxa"/>
+          </w:tcPr>
+          <w:p>
+            <w:pPr>
+              <w:pStyle w:val="Listenabsatz"/>
+              <w:numPr>
+                <w:ilvl w:val="0"/>
+                <w:numId w:val="33"/>
+              </w:numPr>
+              <w:spacing w:before="60" w:after="60"/>
+              <w:rPr>
+                <w:lang w:val="en-US"/>
+              </w:rPr>
+            </w:pPr>
+            <w:r>
+              <w:rPr>
+                <w:lang w:val="en-US"/>
+              </w:rPr>
+              <w:t>Create server according to the parameters of the configuration file</w:t>
+            </w:r>
+          </w:p>
+        </w:tc>
+      </w:tr>
+      <w:tr>
+        <w:trPr>
+          <w:cantSplit/>
+        </w:trPr>
+        <w:tc>
+          <w:tcPr>
+            <w:tcW w:w="2729" w:type="dxa"/>
+          </w:tcPr>
+          <w:p>
+            <w:pPr>
+              <w:spacing w:before="60" w:after="60"/>
+            </w:pPr>
+            <w:r>
+              <w:t>Members</w:t>
+            </w:r>
+            <w:r>
+              <w:t>:</w:t>
+            </w:r>
+          </w:p>
+        </w:tc>
+        <w:tc>
+          <w:tcPr>
+            <w:tcW w:w="6331" w:type="dxa"/>
+          </w:tcPr>
+          <w:p>
+            <w:pPr>
+              <w:spacing w:before="60" w:after="60"/>
+            </w:pPr>
+            <w:r>
+              <w:t>Philipp Förster (ENT), Kay Knöpfle (PM)</w:t>
+            </w:r>
+          </w:p>
+        </w:tc>
+      </w:tr>
+      <w:tr>
+        <w:trPr>
+          <w:cantSplit/>
+        </w:trPr>
+        <w:tc>
+          <w:tcPr>
+            <w:tcW w:w="2729" w:type="dxa"/>
+          </w:tcPr>
+          <w:p>
+            <w:pPr>
+              <w:spacing w:before="60" w:after="60"/>
+            </w:pPr>
+            <w:proofErr w:type="spellStart"/>
+            <w:r>
+              <w:t>Accepted</w:t>
+            </w:r>
+            <w:proofErr w:type="spellEnd"/>
+            <w:r>
+              <w:t>:</w:t>
+            </w:r>
+          </w:p>
+        </w:tc>
+        <w:tc>
+          <w:tcPr>
+            <w:tcW w:w="6331" w:type="dxa"/>
+          </w:tcPr>
+          <w:p>
+            <w:pPr>
+              <w:spacing w:before="60" w:after="60"/>
+            </w:pPr>
+            <w:r>
+              <w:t>23.10.2020</w:t>
+            </w:r>
+          </w:p>
+        </w:tc>
+      </w:tr>
+    </w:tbl>
+    <w:p>
+      <w:pPr>
+        <w:spacing w:before="60" w:after="60"/>
+        <w:rPr>
+          <w:b/>
+        </w:rPr>
+      </w:pPr>
+    </w:p>
+    <w:p>
+      <w:pPr>
+        <w:spacing w:before="60" w:after="60"/>
+        <w:rPr>
+          <w:b/>
+        </w:rPr>
+      </w:pPr>
+    </w:p>
+    <w:tbl>
+      <w:tblPr>
+        <w:tblW w:w="0" w:type="auto"/>
+        <w:tblBorders>
+          <w:top w:val="single" w:sz="4" w:space="0" w:color="auto"/>
+          <w:left w:val="single" w:sz="4" w:space="0" w:color="auto"/>
+          <w:bottom w:val="single" w:sz="4" w:space="0" w:color="auto"/>
+          <w:right w:val="single" w:sz="4" w:space="0" w:color="auto"/>
+          <w:insideH w:val="single" w:sz="4" w:space="0" w:color="auto"/>
+          <w:insideV w:val="single" w:sz="4" w:space="0" w:color="auto"/>
+        </w:tblBorders>
+        <w:tblCellMar>
+          <w:left w:w="70" w:type="dxa"/>
+          <w:right w:w="70" w:type="dxa"/>
+        </w:tblCellMar>
+        <w:tblLook w:val="0000" w:firstRow="0" w:lastRow="0" w:firstColumn="0" w:lastColumn="0" w:noHBand="0" w:noVBand="0"/>
+      </w:tblPr>
+      <w:tblGrid>
+        <w:gridCol w:w="2729"/>
+        <w:gridCol w:w="6331"/>
+      </w:tblGrid>
+      <w:tr>
+        <w:trPr>
+          <w:cantSplit/>
+        </w:trPr>
+        <w:tc>
+          <w:tcPr>
+            <w:tcW w:w="9210" w:type="dxa"/>
+            <w:gridSpan w:val="2"/>
+            <w:shd w:val="clear" w:color="auto" w:fill="8DB3E2"/>
+          </w:tcPr>
+          <w:p>
+            <w:pPr>
+              <w:spacing w:before="60" w:after="60"/>
+              <w:rPr>
+                <w:b/>
+                <w:bCs/>
+              </w:rPr>
+            </w:pPr>
+            <w:bookmarkStart w:id="4" w:name="_Toc255738842"/>
+            <w:r>
+              <w:rPr>
+                <w:b/>
+                <w:bCs/>
+              </w:rPr>
+              <w:t xml:space="preserve">Arbeitspaket: </w:t>
+            </w:r>
+            <w:proofErr w:type="spellStart"/>
+            <w:r>
+              <w:rPr>
+                <w:b/>
+                <w:bCs/>
+              </w:rPr>
+              <w:t>Testing</w:t>
+            </w:r>
+            <w:proofErr w:type="spellEnd"/>
+          </w:p>
+        </w:tc>
+      </w:tr>
+      <w:tr>
+        <w:trPr>
+          <w:cantSplit/>
+        </w:trPr>
+        <w:tc>
+          <w:tcPr>
+            <w:tcW w:w="2764" w:type="dxa"/>
+          </w:tcPr>
+          <w:p>
+            <w:pPr>
+              <w:spacing w:before="60" w:after="60"/>
+            </w:pPr>
+            <w:r>
+              <w:t>WP</w:t>
+            </w:r>
+            <w:r>
+              <w:t xml:space="preserve"> </w:t>
+            </w:r>
+            <w:r>
+              <w:t>Content</w:t>
+            </w:r>
+            <w:r>
+              <w:t>:</w:t>
+            </w:r>
+          </w:p>
+        </w:tc>
+        <w:tc>
+          <w:tcPr>
+            <w:tcW w:w="6446" w:type="dxa"/>
+          </w:tcPr>
+          <w:p>
+            <w:pPr>
+              <w:spacing w:before="60" w:after="60"/>
+            </w:pPr>
+            <w:proofErr w:type="spellStart"/>
+            <w:r>
+              <w:t>Testing</w:t>
+            </w:r>
+            <w:proofErr w:type="spellEnd"/>
+            <w:r>
+              <w:t xml:space="preserve"> </w:t>
+            </w:r>
+            <w:proofErr w:type="spellStart"/>
+            <w:r>
+              <w:t>the</w:t>
+            </w:r>
+            <w:proofErr w:type="spellEnd"/>
+            <w:r>
+              <w:t xml:space="preserve"> </w:t>
+            </w:r>
+            <w:proofErr w:type="spellStart"/>
+            <w:r>
+              <w:t>s</w:t>
+            </w:r>
+            <w:r>
+              <w:t>oftware</w:t>
+            </w:r>
+            <w:proofErr w:type="spellEnd"/>
+          </w:p>
+        </w:tc>
+      </w:tr>
+      <w:tr>
+        <w:trPr>
+          <w:cantSplit/>
+        </w:trPr>
+        <w:tc>
+          <w:tcPr>
+            <w:tcW w:w="2764" w:type="dxa"/>
+          </w:tcPr>
+          <w:p>
+            <w:pPr>
+              <w:spacing w:before="60" w:after="60"/>
+            </w:pPr>
+            <w:proofErr w:type="spellStart"/>
+            <w:r>
+              <w:t>R</w:t>
+            </w:r>
+            <w:r>
+              <w:t>esponsibility</w:t>
+            </w:r>
+            <w:proofErr w:type="spellEnd"/>
             <w:r>
               <w:t>:</w:t>
             </w:r>
@@ -4023,15 +4941,22 @@
               </w:numPr>
               <w:spacing w:before="60" w:after="60"/>
             </w:pPr>
-            <w:r>
-              <w:t xml:space="preserve">Finding </w:t>
-            </w:r>
+            <w:proofErr w:type="spellStart"/>
+            <w:r>
+              <w:t>Finding</w:t>
+            </w:r>
+            <w:proofErr w:type="spellEnd"/>
+            <w:r>
+              <w:t xml:space="preserve"> </w:t>
+            </w:r>
+            <w:proofErr w:type="spellStart"/>
             <w:r>
               <w:t>b</w:t>
             </w:r>
             <w:r>
               <w:t>ugs</w:t>
             </w:r>
+            <w:proofErr w:type="spellEnd"/>
           </w:p>
           <w:p>
             <w:pPr>
@@ -4042,9 +4967,35 @@
               </w:numPr>
               <w:spacing w:before="60" w:after="60"/>
             </w:pPr>
-            <w:r>
-              <w:t>Make suggestions for improvement</w:t>
-            </w:r>
+            <w:proofErr w:type="spellStart"/>
+            <w:r>
+              <w:t>Make</w:t>
+            </w:r>
+            <w:proofErr w:type="spellEnd"/>
+            <w:r>
+              <w:t xml:space="preserve"> </w:t>
+            </w:r>
+            <w:proofErr w:type="spellStart"/>
+            <w:r>
+              <w:t>suggestions</w:t>
+            </w:r>
+            <w:proofErr w:type="spellEnd"/>
+            <w:r>
+              <w:t xml:space="preserve"> </w:t>
+            </w:r>
+            <w:proofErr w:type="spellStart"/>
+            <w:r>
+              <w:t>for</w:t>
+            </w:r>
+            <w:proofErr w:type="spellEnd"/>
+            <w:r>
+              <w:t xml:space="preserve"> </w:t>
+            </w:r>
+            <w:proofErr w:type="spellStart"/>
+            <w:r>
+              <w:t>improvement</w:t>
+            </w:r>
+            <w:proofErr w:type="spellEnd"/>
           </w:p>
         </w:tc>
       </w:tr>
@@ -4077,7 +5028,15 @@
               <w:spacing w:before="60" w:after="60"/>
             </w:pPr>
             <w:r>
-              <w:t>Daniel Zichler (Testmanager)</w:t>
+              <w:t xml:space="preserve">Daniel </w:t>
+            </w:r>
+            <w:proofErr w:type="spellStart"/>
+            <w:r>
+              <w:t>Zichler</w:t>
+            </w:r>
+            <w:proofErr w:type="spellEnd"/>
+            <w:r>
+              <w:t xml:space="preserve"> (Testmanager)</w:t>
             </w:r>
           </w:p>
         </w:tc>
@@ -4094,9 +5053,11 @@
             <w:pPr>
               <w:spacing w:before="60" w:after="60"/>
             </w:pPr>
+            <w:proofErr w:type="spellStart"/>
             <w:r>
               <w:t>Accepted</w:t>
             </w:r>
+            <w:proofErr w:type="spellEnd"/>
             <w:r>
               <w:t>:</w:t>
             </w:r>
@@ -4175,8 +5136,7 @@
     <w:p>
       <w:pPr>
         <w:rPr>
-          <w:color w:val="FF0000"/>
-          <w:lang w:val="en-US"/>
+          <w:color w:val="000000" w:themeColor="text1"/>
         </w:rPr>
       </w:pPr>
     </w:p>
@@ -4184,7 +5144,6 @@
       <w:pPr>
         <w:rPr>
           <w:color w:val="FF0000"/>
-          <w:lang w:val="en-US"/>
         </w:rPr>
       </w:pPr>
     </w:p>
@@ -4192,7 +5151,6 @@
       <w:pPr>
         <w:rPr>
           <w:color w:val="FF0000"/>
-          <w:lang w:val="en-US"/>
         </w:rPr>
       </w:pPr>
     </w:p>
@@ -4200,7 +5158,6 @@
       <w:pPr>
         <w:rPr>
           <w:color w:val="FF0000"/>
-          <w:lang w:val="en-US"/>
         </w:rPr>
       </w:pPr>
     </w:p>
@@ -4208,7 +5165,6 @@
       <w:pPr>
         <w:rPr>
           <w:color w:val="FF0000"/>
-          <w:lang w:val="en-US"/>
         </w:rPr>
       </w:pPr>
     </w:p>
@@ -4216,7 +5172,6 @@
       <w:pPr>
         <w:rPr>
           <w:color w:val="FF0000"/>
-          <w:lang w:val="en-US"/>
         </w:rPr>
       </w:pPr>
     </w:p>
@@ -4224,79 +5179,6 @@
       <w:pPr>
         <w:rPr>
           <w:color w:val="FF0000"/>
-          <w:lang w:val="en-US"/>
-        </w:rPr>
-      </w:pPr>
-    </w:p>
-    <w:p>
-      <w:pPr>
-        <w:rPr>
-          <w:color w:val="FF0000"/>
-          <w:lang w:val="en-US"/>
-        </w:rPr>
-      </w:pPr>
-    </w:p>
-    <w:p>
-      <w:pPr>
-        <w:rPr>
-          <w:color w:val="FF0000"/>
-          <w:lang w:val="en-US"/>
-        </w:rPr>
-      </w:pPr>
-    </w:p>
-    <w:p>
-      <w:pPr>
-        <w:rPr>
-          <w:color w:val="FF0000"/>
-          <w:lang w:val="en-US"/>
-        </w:rPr>
-      </w:pPr>
-    </w:p>
-    <w:p>
-      <w:pPr>
-        <w:rPr>
-          <w:color w:val="FF0000"/>
-          <w:lang w:val="en-US"/>
-        </w:rPr>
-      </w:pPr>
-    </w:p>
-    <w:p>
-      <w:pPr>
-        <w:rPr>
-          <w:color w:val="FF0000"/>
-          <w:lang w:val="en-US"/>
-        </w:rPr>
-      </w:pPr>
-    </w:p>
-    <w:p>
-      <w:pPr>
-        <w:rPr>
-          <w:color w:val="FF0000"/>
-          <w:lang w:val="en-US"/>
-        </w:rPr>
-      </w:pPr>
-    </w:p>
-    <w:p>
-      <w:pPr>
-        <w:rPr>
-          <w:color w:val="FF0000"/>
-          <w:lang w:val="en-US"/>
-        </w:rPr>
-      </w:pPr>
-    </w:p>
-    <w:p>
-      <w:pPr>
-        <w:rPr>
-          <w:color w:val="FF0000"/>
-          <w:lang w:val="en-US"/>
-        </w:rPr>
-      </w:pPr>
-    </w:p>
-    <w:p>
-      <w:pPr>
-        <w:rPr>
-          <w:color w:val="FF0000"/>
-          <w:lang w:val="en-US"/>
         </w:rPr>
       </w:pPr>
     </w:p>
@@ -4307,7 +5189,6 @@
       <w:bookmarkStart w:id="5" w:name="_Toc255738838"/>
       <w:bookmarkStart w:id="6" w:name="_Toc55544223"/>
       <w:r>
-        <w:lastRenderedPageBreak/>
         <w:t>Projektorganisation</w:t>
       </w:r>
       <w:bookmarkEnd w:id="5"/>
@@ -4655,8 +5536,13 @@
               <w:jc w:val="center"/>
             </w:pPr>
             <w:r>
-              <w:t>Daniel Zichler</w:t>
-            </w:r>
+              <w:t xml:space="preserve">Daniel </w:t>
+            </w:r>
+            <w:proofErr w:type="spellStart"/>
+            <w:r>
+              <w:t>Zichler</w:t>
+            </w:r>
+            <w:proofErr w:type="spellEnd"/>
           </w:p>
           <w:p>
             <w:pPr>
@@ -4764,8 +5650,18 @@
                                 <w:color w:val="000000"/>
                                 <w:szCs w:val="20"/>
                               </w:rPr>
-                              <w:t>Daniel Zichler</w:t>
+                              <w:t xml:space="preserve">Daniel </w:t>
                             </w:r>
+                            <w:proofErr w:type="spellStart"/>
+                            <w:r>
+                              <w:rPr>
+                                <w:rFonts w:cs="Arial"/>
+                                <w:color w:val="000000"/>
+                                <w:szCs w:val="20"/>
+                              </w:rPr>
+                              <w:t>Zichler</w:t>
+                            </w:r>
+                            <w:proofErr w:type="spellEnd"/>
                           </w:p>
                         </w:txbxContent>
                       </wps:txbx>
@@ -4805,8 +5701,18 @@
                           <w:color w:val="000000"/>
                           <w:szCs w:val="20"/>
                         </w:rPr>
-                        <w:t>Daniel Zichler</w:t>
+                        <w:t xml:space="preserve">Daniel </w:t>
                       </w:r>
+                      <w:proofErr w:type="spellStart"/>
+                      <w:r>
+                        <w:rPr>
+                          <w:rFonts w:cs="Arial"/>
+                          <w:color w:val="000000"/>
+                          <w:szCs w:val="20"/>
+                        </w:rPr>
+                        <w:t>Zichler</w:t>
+                      </w:r>
+                      <w:proofErr w:type="spellEnd"/>
                     </w:p>
                   </w:txbxContent>
                 </v:textbox>
@@ -5765,12 +6671,14 @@
                                   <w:sz w:val="24"/>
                                 </w:rPr>
                               </w:pPr>
+                              <w:proofErr w:type="spellStart"/>
                               <w:r>
                                 <w:rPr>
                                   <w:sz w:val="24"/>
                                 </w:rPr>
                                 <w:t>ss</w:t>
                               </w:r>
+                              <w:proofErr w:type="spellEnd"/>
                             </w:p>
                           </w:txbxContent>
                         </wps:txbx>
@@ -6257,12 +7165,14 @@
                             <w:sz w:val="24"/>
                           </w:rPr>
                         </w:pPr>
+                        <w:proofErr w:type="spellStart"/>
                         <w:r>
                           <w:rPr>
                             <w:sz w:val="24"/>
                           </w:rPr>
                           <w:t>ss</w:t>
                         </w:r>
+                        <w:proofErr w:type="spellEnd"/>
                       </w:p>
                     </w:txbxContent>
                   </v:textbox>
@@ -6298,14 +7208,11 @@
     </w:p>
     <w:p>
       <w:r>
-        <w:rPr>
-          <w:noProof/>
-        </w:rPr>
         <w:drawing>
-          <wp:inline distT="0" distB="0" distL="0" distR="0" wp14:anchorId="2D1A4AAB" wp14:editId="60349C95">
-            <wp:extent cx="5759450" cy="3265170"/>
-            <wp:effectExtent l="0" t="0" r="6350" b="0"/>
-            <wp:docPr id="11" name="Grafik 11"/>
+          <wp:inline distT="0" distB="0" distL="0" distR="0" wp14:anchorId="36FD5DD2" wp14:editId="4504527C">
+            <wp:extent cx="5759450" cy="3459480"/>
+            <wp:effectExtent l="0" t="0" r="0" b="7620"/>
+            <wp:docPr id="3" name="Grafik 3"/>
             <wp:cNvGraphicFramePr>
               <a:graphicFrameLocks xmlns:a="http://schemas.openxmlformats.org/drawingml/2006/main" noChangeAspect="1"/>
             </wp:cNvGraphicFramePr>
@@ -6313,17 +7220,11 @@
               <a:graphicData uri="http://schemas.openxmlformats.org/drawingml/2006/picture">
                 <pic:pic xmlns:pic="http://schemas.openxmlformats.org/drawingml/2006/picture">
                   <pic:nvPicPr>
-                    <pic:cNvPr id="11" name="Grafik 11"/>
+                    <pic:cNvPr id="1" name=""/>
                     <pic:cNvPicPr/>
                   </pic:nvPicPr>
                   <pic:blipFill>
-                    <a:blip r:embed="rId12" cstate="print">
-                      <a:extLst>
-                        <a:ext uri="{28A0092B-C50C-407E-A947-70E740481C1C}">
-                          <a14:useLocalDpi xmlns:a14="http://schemas.microsoft.com/office/drawing/2010/main" val="0"/>
-                        </a:ext>
-                      </a:extLst>
-                    </a:blip>
+                    <a:blip r:embed="rId12"/>
                     <a:stretch>
                       <a:fillRect/>
                     </a:stretch>
@@ -6331,7 +7232,7 @@
                   <pic:spPr>
                     <a:xfrm>
                       <a:off x="0" y="0"/>
-                      <a:ext cx="5759450" cy="3265170"/>
+                      <a:ext cx="5759450" cy="3459480"/>
                     </a:xfrm>
                     <a:prstGeom prst="rect">
                       <a:avLst/>
@@ -6373,8 +7274,6 @@
     <w:p/>
     <w:p/>
     <w:p/>
-    <w:p/>
-    <w:p/>
     <w:p>
       <w:pPr>
         <w:pStyle w:val="berschrift1"/>
@@ -6395,14 +7294,11 @@
     <w:p/>
     <w:p>
       <w:r>
-        <w:rPr>
-          <w:noProof/>
-        </w:rPr>
         <w:drawing>
-          <wp:inline distT="0" distB="0" distL="0" distR="0" wp14:anchorId="4C00B267" wp14:editId="3FD4E022">
-            <wp:extent cx="6485890" cy="2238240"/>
-            <wp:effectExtent l="0" t="0" r="3810" b="0"/>
-            <wp:docPr id="13" name="Grafik 13"/>
+          <wp:inline distT="0" distB="0" distL="0" distR="0" wp14:anchorId="41F7262C" wp14:editId="5C1CAC80">
+            <wp:extent cx="6332925" cy="2453572"/>
+            <wp:effectExtent l="0" t="0" r="0" b="4445"/>
+            <wp:docPr id="7" name="Grafik 7"/>
             <wp:cNvGraphicFramePr>
               <a:graphicFrameLocks xmlns:a="http://schemas.openxmlformats.org/drawingml/2006/main" noChangeAspect="1"/>
             </wp:cNvGraphicFramePr>
@@ -6410,17 +7306,11 @@
               <a:graphicData uri="http://schemas.openxmlformats.org/drawingml/2006/picture">
                 <pic:pic xmlns:pic="http://schemas.openxmlformats.org/drawingml/2006/picture">
                   <pic:nvPicPr>
-                    <pic:cNvPr id="13" name="Grafik 13"/>
+                    <pic:cNvPr id="1" name=""/>
                     <pic:cNvPicPr/>
                   </pic:nvPicPr>
                   <pic:blipFill>
-                    <a:blip r:embed="rId13" cstate="print">
-                      <a:extLst>
-                        <a:ext uri="{28A0092B-C50C-407E-A947-70E740481C1C}">
-                          <a14:useLocalDpi xmlns:a14="http://schemas.microsoft.com/office/drawing/2010/main" val="0"/>
-                        </a:ext>
-                      </a:extLst>
-                    </a:blip>
+                    <a:blip r:embed="rId13"/>
                     <a:stretch>
                       <a:fillRect/>
                     </a:stretch>
@@ -6428,7 +7318,7 @@
                   <pic:spPr>
                     <a:xfrm>
                       <a:off x="0" y="0"/>
-                      <a:ext cx="6544136" cy="2258340"/>
+                      <a:ext cx="6371369" cy="2468466"/>
                     </a:xfrm>
                     <a:prstGeom prst="rect">
                       <a:avLst/>
@@ -6459,15 +7349,25 @@
         <w:br w:type="page"/>
       </w:r>
       <w:bookmarkStart w:id="9" w:name="_Toc55544226"/>
+      <w:proofErr w:type="spellStart"/>
       <w:r>
         <w:lastRenderedPageBreak/>
         <w:t>Risks</w:t>
       </w:r>
       <w:bookmarkEnd w:id="9"/>
+      <w:proofErr w:type="spellEnd"/>
     </w:p>
     <w:p>
       <w:r>
-        <w:t>Im Folgenden werden die möglichen Risiken anhand einer Probability-Impact Matrix angegeben, um so die Wahrscheinlichkeit und die Auswirkung der jeweiligen Risiken einordnen zu können. So können die relativ wahrscheinlichen Risiken aktiv beachtet werden, um so mit den angegebenen Maßnahmen diese Risiken zu verhindern.</w:t>
+        <w:t xml:space="preserve">Im Folgenden werden die möglichen Risiken anhand einer </w:t>
+      </w:r>
+      <w:proofErr w:type="spellStart"/>
+      <w:r>
+        <w:t>Probability</w:t>
+      </w:r>
+      <w:proofErr w:type="spellEnd"/>
+      <w:r>
+        <w:t>-Impact Matrix angegeben, um so die Wahrscheinlichkeit und die Auswirkung der jeweiligen Risiken einordnen zu können. So können die relativ wahrscheinlichen Risiken aktiv beachtet werden, um so mit den angegebenen Maßnahmen diese Risiken zu verhindern.</w:t>
       </w:r>
       <w:r>
         <w:t xml:space="preserve">     </w:t>
@@ -9578,7 +10478,17 @@
             <w:tcW w:w="4582" w:type="dxa"/>
           </w:tcPr>
           <w:p>
-            <w:r>
+            <w:pPr>
+              <w:rPr>
+                <w:b/>
+                <w:bCs/>
+              </w:rPr>
+            </w:pPr>
+            <w:r>
+              <w:rPr>
+                <w:b/>
+                <w:bCs/>
+              </w:rPr>
               <w:t>Mögliche Auswirkung</w:t>
             </w:r>
           </w:p>
@@ -9588,7 +10498,17 @@
             <w:tcW w:w="4627" w:type="dxa"/>
           </w:tcPr>
           <w:p>
-            <w:r>
+            <w:pPr>
+              <w:rPr>
+                <w:b/>
+                <w:bCs/>
+              </w:rPr>
+            </w:pPr>
+            <w:r>
+              <w:rPr>
+                <w:b/>
+                <w:bCs/>
+              </w:rPr>
               <w:t>Maßnahme um zur Verhinderung</w:t>
             </w:r>
           </w:p>
@@ -9838,8 +10758,13 @@
           </w:tcPr>
           <w:p>
             <w:r>
-              <w:t>Prioritäten legen &amp; besseres Zeitmanagment</w:t>
-            </w:r>
+              <w:t xml:space="preserve">Prioritäten legen &amp; besseres </w:t>
+            </w:r>
+            <w:proofErr w:type="spellStart"/>
+            <w:r>
+              <w:t>Zeitmanagment</w:t>
+            </w:r>
+            <w:proofErr w:type="spellEnd"/>
             <w:r>
               <w:t>.</w:t>
             </w:r>
@@ -10188,6 +11113,11 @@
       <w:bookmarkEnd w:id="10"/>
     </w:p>
     <w:p>
+      <w:pPr>
+        <w:rPr>
+          <w:color w:val="FF0000"/>
+        </w:rPr>
+      </w:pPr>
       <w:r>
         <w:t xml:space="preserve">Der Business Case wird angefertigt, um die Kosten und Risiken im Vorfeld zu analysieren um so ein erfolgreiches und </w:t>
       </w:r>
@@ -10214,7 +11144,7 @@
     <w:tbl>
       <w:tblPr>
         <w:tblStyle w:val="TabellemithellemGitternetz"/>
-        <w:tblW w:w="0" w:type="auto"/>
+        <w:tblW w:w="10007" w:type="dxa"/>
         <w:tblBorders>
           <w:top w:val="none" w:sz="0" w:space="0" w:color="auto"/>
           <w:left w:val="none" w:sz="0" w:space="0" w:color="auto"/>
@@ -10222,24 +11152,28 @@
         <w:tblLook w:val="04A0" w:firstRow="1" w:lastRow="0" w:firstColumn="1" w:lastColumn="0" w:noHBand="0" w:noVBand="1"/>
       </w:tblPr>
       <w:tblGrid>
-        <w:gridCol w:w="1551"/>
-        <w:gridCol w:w="1252"/>
-        <w:gridCol w:w="1252"/>
-        <w:gridCol w:w="1252"/>
-        <w:gridCol w:w="1252"/>
-        <w:gridCol w:w="1253"/>
-        <w:gridCol w:w="1253"/>
+        <w:gridCol w:w="1550"/>
+        <w:gridCol w:w="1217"/>
+        <w:gridCol w:w="1217"/>
+        <w:gridCol w:w="1217"/>
+        <w:gridCol w:w="1217"/>
+        <w:gridCol w:w="1217"/>
+        <w:gridCol w:w="1217"/>
+        <w:gridCol w:w="1350"/>
       </w:tblGrid>
       <w:tr>
-        <w:tc>
-          <w:tcPr>
-            <w:tcW w:w="1551" w:type="dxa"/>
+        <w:trPr>
+          <w:trHeight w:val="639"/>
+        </w:trPr>
+        <w:tc>
+          <w:tcPr>
+            <w:tcW w:w="1520" w:type="dxa"/>
           </w:tcPr>
           <w:p/>
         </w:tc>
         <w:tc>
           <w:tcPr>
-            <w:tcW w:w="1252" w:type="dxa"/>
+            <w:tcW w:w="1193" w:type="dxa"/>
             <w:shd w:val="clear" w:color="auto" w:fill="A6A6A6" w:themeFill="background1" w:themeFillShade="A6"/>
           </w:tcPr>
           <w:p>
@@ -10260,7 +11194,7 @@
         </w:tc>
         <w:tc>
           <w:tcPr>
-            <w:tcW w:w="1252" w:type="dxa"/>
+            <w:tcW w:w="1193" w:type="dxa"/>
             <w:shd w:val="clear" w:color="auto" w:fill="A6A6A6" w:themeFill="background1" w:themeFillShade="A6"/>
           </w:tcPr>
           <w:p>
@@ -10296,7 +11230,7 @@
         </w:tc>
         <w:tc>
           <w:tcPr>
-            <w:tcW w:w="1252" w:type="dxa"/>
+            <w:tcW w:w="1193" w:type="dxa"/>
             <w:shd w:val="clear" w:color="auto" w:fill="A6A6A6" w:themeFill="background1" w:themeFillShade="A6"/>
           </w:tcPr>
           <w:p>
@@ -10332,7 +11266,7 @@
         </w:tc>
         <w:tc>
           <w:tcPr>
-            <w:tcW w:w="1252" w:type="dxa"/>
+            <w:tcW w:w="1193" w:type="dxa"/>
             <w:shd w:val="clear" w:color="auto" w:fill="A6A6A6" w:themeFill="background1" w:themeFillShade="A6"/>
           </w:tcPr>
           <w:p>
@@ -10368,7 +11302,7 @@
         </w:tc>
         <w:tc>
           <w:tcPr>
-            <w:tcW w:w="1253" w:type="dxa"/>
+            <w:tcW w:w="1193" w:type="dxa"/>
             <w:shd w:val="clear" w:color="auto" w:fill="A6A6A6" w:themeFill="background1" w:themeFillShade="A6"/>
           </w:tcPr>
           <w:p>
@@ -10383,30 +11317,25 @@
                 <w:b/>
                 <w:bCs/>
               </w:rPr>
-              <w:t xml:space="preserve">Daniel Zichler </w:t>
-            </w:r>
-          </w:p>
-          <w:p>
-            <w:pPr>
+              <w:t xml:space="preserve">Daniel </w:t>
+            </w:r>
+            <w:proofErr w:type="spellStart"/>
+            <w:r>
               <w:rPr>
                 <w:b/>
                 <w:bCs/>
               </w:rPr>
-            </w:pPr>
+              <w:t>Zichler</w:t>
+            </w:r>
+            <w:proofErr w:type="spellEnd"/>
             <w:r>
               <w:rPr>
                 <w:b/>
                 <w:bCs/>
               </w:rPr>
-              <w:t>(TM)</w:t>
-            </w:r>
-          </w:p>
-        </w:tc>
-        <w:tc>
-          <w:tcPr>
-            <w:tcW w:w="1253" w:type="dxa"/>
-            <w:shd w:val="clear" w:color="auto" w:fill="A6A6A6" w:themeFill="background1" w:themeFillShade="A6"/>
-          </w:tcPr>
+              <w:t xml:space="preserve"> </w:t>
+            </w:r>
+          </w:p>
           <w:p>
             <w:pPr>
               <w:rPr>
@@ -10419,9 +11348,15 @@
                 <w:b/>
                 <w:bCs/>
               </w:rPr>
-              <w:t>Niklas Huber</w:t>
-            </w:r>
-          </w:p>
+              <w:t>(TM)</w:t>
+            </w:r>
+          </w:p>
+        </w:tc>
+        <w:tc>
+          <w:tcPr>
+            <w:tcW w:w="1193" w:type="dxa"/>
+            <w:shd w:val="clear" w:color="auto" w:fill="A6A6A6" w:themeFill="background1" w:themeFillShade="A6"/>
+          </w:tcPr>
           <w:p>
             <w:pPr>
               <w:rPr>
@@ -10434,15 +11369,54 @@
                 <w:b/>
                 <w:bCs/>
               </w:rPr>
+              <w:t>Niklas Huber</w:t>
+            </w:r>
+          </w:p>
+          <w:p>
+            <w:pPr>
+              <w:rPr>
+                <w:b/>
+                <w:bCs/>
+              </w:rPr>
+            </w:pPr>
+            <w:r>
+              <w:rPr>
+                <w:b/>
+                <w:bCs/>
+              </w:rPr>
               <w:t>(TR)</w:t>
+            </w:r>
+          </w:p>
+        </w:tc>
+        <w:tc>
+          <w:tcPr>
+            <w:tcW w:w="1324" w:type="dxa"/>
+            <w:shd w:val="clear" w:color="auto" w:fill="A6A6A6" w:themeFill="background1" w:themeFillShade="A6"/>
+          </w:tcPr>
+          <w:p>
+            <w:pPr>
+              <w:rPr>
+                <w:b/>
+                <w:bCs/>
+              </w:rPr>
+            </w:pPr>
+            <w:r>
+              <w:rPr>
+                <w:b/>
+                <w:bCs/>
+              </w:rPr>
+              <w:t>Prozentuale Verteilung</w:t>
             </w:r>
           </w:p>
         </w:tc>
       </w:tr>
       <w:tr>
-        <w:tc>
-          <w:tcPr>
-            <w:tcW w:w="1551" w:type="dxa"/>
+        <w:trPr>
+          <w:trHeight w:val="208"/>
+        </w:trPr>
+        <w:tc>
+          <w:tcPr>
+            <w:tcW w:w="1520" w:type="dxa"/>
             <w:shd w:val="clear" w:color="auto" w:fill="A6A6A6" w:themeFill="background1" w:themeFillShade="A6"/>
           </w:tcPr>
           <w:p>
@@ -10463,7 +11437,7 @@
         </w:tc>
         <w:tc>
           <w:tcPr>
-            <w:tcW w:w="1252" w:type="dxa"/>
+            <w:tcW w:w="1193" w:type="dxa"/>
           </w:tcPr>
           <w:p>
             <w:r>
@@ -10473,7 +11447,7 @@
         </w:tc>
         <w:tc>
           <w:tcPr>
-            <w:tcW w:w="1252" w:type="dxa"/>
+            <w:tcW w:w="1193" w:type="dxa"/>
           </w:tcPr>
           <w:p>
             <w:r>
@@ -10483,7 +11457,7 @@
         </w:tc>
         <w:tc>
           <w:tcPr>
-            <w:tcW w:w="1252" w:type="dxa"/>
+            <w:tcW w:w="1193" w:type="dxa"/>
           </w:tcPr>
           <w:p>
             <w:r>
@@ -10493,7 +11467,7 @@
         </w:tc>
         <w:tc>
           <w:tcPr>
-            <w:tcW w:w="1252" w:type="dxa"/>
+            <w:tcW w:w="1193" w:type="dxa"/>
           </w:tcPr>
           <w:p>
             <w:r>
@@ -10503,7 +11477,7 @@
         </w:tc>
         <w:tc>
           <w:tcPr>
-            <w:tcW w:w="1253" w:type="dxa"/>
+            <w:tcW w:w="1193" w:type="dxa"/>
           </w:tcPr>
           <w:p>
             <w:r>
@@ -10513,19 +11487,41 @@
         </w:tc>
         <w:tc>
           <w:tcPr>
-            <w:tcW w:w="1253" w:type="dxa"/>
+            <w:tcW w:w="1193" w:type="dxa"/>
           </w:tcPr>
           <w:p>
             <w:r>
               <w:t>40</w:t>
+            </w:r>
+          </w:p>
+        </w:tc>
+        <w:tc>
+          <w:tcPr>
+            <w:tcW w:w="1324" w:type="dxa"/>
+          </w:tcPr>
+          <w:p>
+            <w:pPr>
+              <w:jc w:val="center"/>
+            </w:pPr>
+            <w:r>
+              <w:t>18,</w:t>
+            </w:r>
+            <w:r>
+              <w:t>82</w:t>
+            </w:r>
+            <w:r>
+              <w:t>%</w:t>
             </w:r>
           </w:p>
         </w:tc>
       </w:tr>
       <w:tr>
-        <w:tc>
-          <w:tcPr>
-            <w:tcW w:w="1551" w:type="dxa"/>
+        <w:trPr>
+          <w:trHeight w:val="208"/>
+        </w:trPr>
+        <w:tc>
+          <w:tcPr>
+            <w:tcW w:w="1520" w:type="dxa"/>
             <w:shd w:val="clear" w:color="auto" w:fill="A6A6A6" w:themeFill="background1" w:themeFillShade="A6"/>
           </w:tcPr>
           <w:p>
@@ -10546,7 +11542,7 @@
         </w:tc>
         <w:tc>
           <w:tcPr>
-            <w:tcW w:w="1252" w:type="dxa"/>
+            <w:tcW w:w="1193" w:type="dxa"/>
           </w:tcPr>
           <w:p>
             <w:r>
@@ -10556,7 +11552,7 @@
         </w:tc>
         <w:tc>
           <w:tcPr>
-            <w:tcW w:w="1252" w:type="dxa"/>
+            <w:tcW w:w="1193" w:type="dxa"/>
           </w:tcPr>
           <w:p>
             <w:r>
@@ -10566,7 +11562,7 @@
         </w:tc>
         <w:tc>
           <w:tcPr>
-            <w:tcW w:w="1252" w:type="dxa"/>
+            <w:tcW w:w="1193" w:type="dxa"/>
           </w:tcPr>
           <w:p>
             <w:r>
@@ -10576,7 +11572,7 @@
         </w:tc>
         <w:tc>
           <w:tcPr>
-            <w:tcW w:w="1252" w:type="dxa"/>
+            <w:tcW w:w="1193" w:type="dxa"/>
           </w:tcPr>
           <w:p>
             <w:r>
@@ -10586,7 +11582,7 @@
         </w:tc>
         <w:tc>
           <w:tcPr>
-            <w:tcW w:w="1253" w:type="dxa"/>
+            <w:tcW w:w="1193" w:type="dxa"/>
           </w:tcPr>
           <w:p>
             <w:r>
@@ -10596,19 +11592,41 @@
         </w:tc>
         <w:tc>
           <w:tcPr>
-            <w:tcW w:w="1253" w:type="dxa"/>
+            <w:tcW w:w="1193" w:type="dxa"/>
           </w:tcPr>
           <w:p>
             <w:r>
               <w:t>20</w:t>
+            </w:r>
+          </w:p>
+        </w:tc>
+        <w:tc>
+          <w:tcPr>
+            <w:tcW w:w="1324" w:type="dxa"/>
+          </w:tcPr>
+          <w:p>
+            <w:pPr>
+              <w:jc w:val="center"/>
+            </w:pPr>
+            <w:r>
+              <w:t>12,</w:t>
+            </w:r>
+            <w:r>
+              <w:t>1</w:t>
+            </w:r>
+            <w:r>
+              <w:t>%</w:t>
             </w:r>
           </w:p>
         </w:tc>
       </w:tr>
       <w:tr>
-        <w:tc>
-          <w:tcPr>
-            <w:tcW w:w="1551" w:type="dxa"/>
+        <w:trPr>
+          <w:trHeight w:val="208"/>
+        </w:trPr>
+        <w:tc>
+          <w:tcPr>
+            <w:tcW w:w="1520" w:type="dxa"/>
             <w:shd w:val="clear" w:color="auto" w:fill="A6A6A6" w:themeFill="background1" w:themeFillShade="A6"/>
           </w:tcPr>
           <w:p>
@@ -10629,7 +11647,7 @@
         </w:tc>
         <w:tc>
           <w:tcPr>
-            <w:tcW w:w="1252" w:type="dxa"/>
+            <w:tcW w:w="1193" w:type="dxa"/>
           </w:tcPr>
           <w:p>
             <w:r>
@@ -10639,7 +11657,7 @@
         </w:tc>
         <w:tc>
           <w:tcPr>
-            <w:tcW w:w="1252" w:type="dxa"/>
+            <w:tcW w:w="1193" w:type="dxa"/>
           </w:tcPr>
           <w:p>
             <w:r>
@@ -10649,7 +11667,7 @@
         </w:tc>
         <w:tc>
           <w:tcPr>
-            <w:tcW w:w="1252" w:type="dxa"/>
+            <w:tcW w:w="1193" w:type="dxa"/>
           </w:tcPr>
           <w:p>
             <w:r>
@@ -10659,7 +11677,7 @@
         </w:tc>
         <w:tc>
           <w:tcPr>
-            <w:tcW w:w="1252" w:type="dxa"/>
+            <w:tcW w:w="1193" w:type="dxa"/>
           </w:tcPr>
           <w:p>
             <w:r>
@@ -10669,7 +11687,7 @@
         </w:tc>
         <w:tc>
           <w:tcPr>
-            <w:tcW w:w="1253" w:type="dxa"/>
+            <w:tcW w:w="1193" w:type="dxa"/>
           </w:tcPr>
           <w:p>
             <w:r>
@@ -10679,19 +11697,41 @@
         </w:tc>
         <w:tc>
           <w:tcPr>
-            <w:tcW w:w="1253" w:type="dxa"/>
+            <w:tcW w:w="1193" w:type="dxa"/>
           </w:tcPr>
           <w:p>
             <w:r>
               <w:t>13</w:t>
+            </w:r>
+          </w:p>
+        </w:tc>
+        <w:tc>
+          <w:tcPr>
+            <w:tcW w:w="1324" w:type="dxa"/>
+          </w:tcPr>
+          <w:p>
+            <w:pPr>
+              <w:jc w:val="center"/>
+            </w:pPr>
+            <w:r>
+              <w:t>6,6</w:t>
+            </w:r>
+            <w:r>
+              <w:t>1</w:t>
+            </w:r>
+            <w:r>
+              <w:t>%</w:t>
             </w:r>
           </w:p>
         </w:tc>
       </w:tr>
       <w:tr>
-        <w:tc>
-          <w:tcPr>
-            <w:tcW w:w="1551" w:type="dxa"/>
+        <w:trPr>
+          <w:trHeight w:val="208"/>
+        </w:trPr>
+        <w:tc>
+          <w:tcPr>
+            <w:tcW w:w="1520" w:type="dxa"/>
             <w:shd w:val="clear" w:color="auto" w:fill="A6A6A6" w:themeFill="background1" w:themeFillShade="A6"/>
           </w:tcPr>
           <w:p>
@@ -10712,7 +11752,7 @@
         </w:tc>
         <w:tc>
           <w:tcPr>
-            <w:tcW w:w="1252" w:type="dxa"/>
+            <w:tcW w:w="1193" w:type="dxa"/>
           </w:tcPr>
           <w:p>
             <w:r>
@@ -10722,7 +11762,7 @@
         </w:tc>
         <w:tc>
           <w:tcPr>
-            <w:tcW w:w="1252" w:type="dxa"/>
+            <w:tcW w:w="1193" w:type="dxa"/>
           </w:tcPr>
           <w:p>
             <w:r>
@@ -10732,7 +11772,7 @@
         </w:tc>
         <w:tc>
           <w:tcPr>
-            <w:tcW w:w="1252" w:type="dxa"/>
+            <w:tcW w:w="1193" w:type="dxa"/>
           </w:tcPr>
           <w:p>
             <w:r>
@@ -10742,7 +11782,7 @@
         </w:tc>
         <w:tc>
           <w:tcPr>
-            <w:tcW w:w="1252" w:type="dxa"/>
+            <w:tcW w:w="1193" w:type="dxa"/>
           </w:tcPr>
           <w:p>
             <w:r>
@@ -10752,7 +11792,7 @@
         </w:tc>
         <w:tc>
           <w:tcPr>
-            <w:tcW w:w="1253" w:type="dxa"/>
+            <w:tcW w:w="1193" w:type="dxa"/>
           </w:tcPr>
           <w:p>
             <w:r>
@@ -10762,19 +11802,41 @@
         </w:tc>
         <w:tc>
           <w:tcPr>
-            <w:tcW w:w="1253" w:type="dxa"/>
+            <w:tcW w:w="1193" w:type="dxa"/>
           </w:tcPr>
           <w:p>
             <w:r>
               <w:t>20</w:t>
+            </w:r>
+          </w:p>
+        </w:tc>
+        <w:tc>
+          <w:tcPr>
+            <w:tcW w:w="1324" w:type="dxa"/>
+          </w:tcPr>
+          <w:p>
+            <w:pPr>
+              <w:jc w:val="center"/>
+            </w:pPr>
+            <w:r>
+              <w:t>18,3</w:t>
+            </w:r>
+            <w:r>
+              <w:t>1</w:t>
+            </w:r>
+            <w:r>
+              <w:t>%</w:t>
             </w:r>
           </w:p>
         </w:tc>
       </w:tr>
       <w:tr>
-        <w:tc>
-          <w:tcPr>
-            <w:tcW w:w="1551" w:type="dxa"/>
+        <w:trPr>
+          <w:trHeight w:val="208"/>
+        </w:trPr>
+        <w:tc>
+          <w:tcPr>
+            <w:tcW w:w="1520" w:type="dxa"/>
             <w:shd w:val="clear" w:color="auto" w:fill="A6A6A6" w:themeFill="background1" w:themeFillShade="A6"/>
           </w:tcPr>
           <w:p>
@@ -10795,7 +11857,7 @@
         </w:tc>
         <w:tc>
           <w:tcPr>
-            <w:tcW w:w="1252" w:type="dxa"/>
+            <w:tcW w:w="1193" w:type="dxa"/>
           </w:tcPr>
           <w:p>
             <w:r>
@@ -10805,7 +11867,7 @@
         </w:tc>
         <w:tc>
           <w:tcPr>
-            <w:tcW w:w="1252" w:type="dxa"/>
+            <w:tcW w:w="1193" w:type="dxa"/>
           </w:tcPr>
           <w:p>
             <w:r>
@@ -10815,7 +11877,7 @@
         </w:tc>
         <w:tc>
           <w:tcPr>
-            <w:tcW w:w="1252" w:type="dxa"/>
+            <w:tcW w:w="1193" w:type="dxa"/>
           </w:tcPr>
           <w:p>
             <w:r>
@@ -10825,7 +11887,7 @@
         </w:tc>
         <w:tc>
           <w:tcPr>
-            <w:tcW w:w="1252" w:type="dxa"/>
+            <w:tcW w:w="1193" w:type="dxa"/>
           </w:tcPr>
           <w:p>
             <w:r>
@@ -10835,7 +11897,7 @@
         </w:tc>
         <w:tc>
           <w:tcPr>
-            <w:tcW w:w="1253" w:type="dxa"/>
+            <w:tcW w:w="1193" w:type="dxa"/>
           </w:tcPr>
           <w:p>
             <w:r>
@@ -10845,19 +11907,35 @@
         </w:tc>
         <w:tc>
           <w:tcPr>
-            <w:tcW w:w="1253" w:type="dxa"/>
+            <w:tcW w:w="1193" w:type="dxa"/>
           </w:tcPr>
           <w:p>
             <w:r>
               <w:t>25</w:t>
+            </w:r>
+          </w:p>
+        </w:tc>
+        <w:tc>
+          <w:tcPr>
+            <w:tcW w:w="1324" w:type="dxa"/>
+          </w:tcPr>
+          <w:p>
+            <w:pPr>
+              <w:jc w:val="center"/>
+            </w:pPr>
+            <w:r>
+              <w:t>17,09%</w:t>
             </w:r>
           </w:p>
         </w:tc>
       </w:tr>
       <w:tr>
-        <w:tc>
-          <w:tcPr>
-            <w:tcW w:w="1551" w:type="dxa"/>
+        <w:trPr>
+          <w:trHeight w:val="208"/>
+        </w:trPr>
+        <w:tc>
+          <w:tcPr>
+            <w:tcW w:w="1520" w:type="dxa"/>
             <w:shd w:val="clear" w:color="auto" w:fill="A6A6A6" w:themeFill="background1" w:themeFillShade="A6"/>
           </w:tcPr>
           <w:p>
@@ -10878,7 +11956,7 @@
         </w:tc>
         <w:tc>
           <w:tcPr>
-            <w:tcW w:w="1252" w:type="dxa"/>
+            <w:tcW w:w="1193" w:type="dxa"/>
           </w:tcPr>
           <w:p>
             <w:r>
@@ -10888,7 +11966,7 @@
         </w:tc>
         <w:tc>
           <w:tcPr>
-            <w:tcW w:w="1252" w:type="dxa"/>
+            <w:tcW w:w="1193" w:type="dxa"/>
           </w:tcPr>
           <w:p>
             <w:r>
@@ -10898,7 +11976,7 @@
         </w:tc>
         <w:tc>
           <w:tcPr>
-            <w:tcW w:w="1252" w:type="dxa"/>
+            <w:tcW w:w="1193" w:type="dxa"/>
           </w:tcPr>
           <w:p>
             <w:r>
@@ -10908,7 +11986,7 @@
         </w:tc>
         <w:tc>
           <w:tcPr>
-            <w:tcW w:w="1252" w:type="dxa"/>
+            <w:tcW w:w="1193" w:type="dxa"/>
           </w:tcPr>
           <w:p>
             <w:r>
@@ -10918,7 +11996,7 @@
         </w:tc>
         <w:tc>
           <w:tcPr>
-            <w:tcW w:w="1253" w:type="dxa"/>
+            <w:tcW w:w="1193" w:type="dxa"/>
           </w:tcPr>
           <w:p>
             <w:r>
@@ -10928,19 +12006,35 @@
         </w:tc>
         <w:tc>
           <w:tcPr>
-            <w:tcW w:w="1253" w:type="dxa"/>
+            <w:tcW w:w="1193" w:type="dxa"/>
           </w:tcPr>
           <w:p>
             <w:r>
               <w:t>-</w:t>
+            </w:r>
+          </w:p>
+        </w:tc>
+        <w:tc>
+          <w:tcPr>
+            <w:tcW w:w="1324" w:type="dxa"/>
+          </w:tcPr>
+          <w:p>
+            <w:pPr>
+              <w:jc w:val="center"/>
+            </w:pPr>
+            <w:r>
+              <w:t>2,03%</w:t>
             </w:r>
           </w:p>
         </w:tc>
       </w:tr>
       <w:tr>
-        <w:tc>
-          <w:tcPr>
-            <w:tcW w:w="1551" w:type="dxa"/>
+        <w:trPr>
+          <w:trHeight w:val="208"/>
+        </w:trPr>
+        <w:tc>
+          <w:tcPr>
+            <w:tcW w:w="1520" w:type="dxa"/>
             <w:shd w:val="clear" w:color="auto" w:fill="A6A6A6" w:themeFill="background1" w:themeFillShade="A6"/>
           </w:tcPr>
           <w:p>
@@ -10961,7 +12055,7 @@
         </w:tc>
         <w:tc>
           <w:tcPr>
-            <w:tcW w:w="1252" w:type="dxa"/>
+            <w:tcW w:w="1193" w:type="dxa"/>
           </w:tcPr>
           <w:p>
             <w:r>
@@ -10971,7 +12065,7 @@
         </w:tc>
         <w:tc>
           <w:tcPr>
-            <w:tcW w:w="1252" w:type="dxa"/>
+            <w:tcW w:w="1193" w:type="dxa"/>
           </w:tcPr>
           <w:p>
             <w:r>
@@ -10981,7 +12075,7 @@
         </w:tc>
         <w:tc>
           <w:tcPr>
-            <w:tcW w:w="1252" w:type="dxa"/>
+            <w:tcW w:w="1193" w:type="dxa"/>
           </w:tcPr>
           <w:p>
             <w:r>
@@ -10991,7 +12085,7 @@
         </w:tc>
         <w:tc>
           <w:tcPr>
-            <w:tcW w:w="1252" w:type="dxa"/>
+            <w:tcW w:w="1193" w:type="dxa"/>
           </w:tcPr>
           <w:p>
             <w:r>
@@ -11001,7 +12095,7 @@
         </w:tc>
         <w:tc>
           <w:tcPr>
-            <w:tcW w:w="1253" w:type="dxa"/>
+            <w:tcW w:w="1193" w:type="dxa"/>
           </w:tcPr>
           <w:p>
             <w:r>
@@ -11011,19 +12105,35 @@
         </w:tc>
         <w:tc>
           <w:tcPr>
-            <w:tcW w:w="1253" w:type="dxa"/>
+            <w:tcW w:w="1193" w:type="dxa"/>
           </w:tcPr>
           <w:p>
             <w:r>
               <w:t>25</w:t>
+            </w:r>
+          </w:p>
+        </w:tc>
+        <w:tc>
+          <w:tcPr>
+            <w:tcW w:w="1324" w:type="dxa"/>
+          </w:tcPr>
+          <w:p>
+            <w:pPr>
+              <w:jc w:val="center"/>
+            </w:pPr>
+            <w:r>
+              <w:t>12,72%</w:t>
             </w:r>
           </w:p>
         </w:tc>
       </w:tr>
       <w:tr>
-        <w:tc>
-          <w:tcPr>
-            <w:tcW w:w="1551" w:type="dxa"/>
+        <w:trPr>
+          <w:trHeight w:val="417"/>
+        </w:trPr>
+        <w:tc>
+          <w:tcPr>
+            <w:tcW w:w="1520" w:type="dxa"/>
             <w:shd w:val="clear" w:color="auto" w:fill="A6A6A6" w:themeFill="background1" w:themeFillShade="A6"/>
           </w:tcPr>
           <w:p>
@@ -11059,7 +12169,7 @@
         </w:tc>
         <w:tc>
           <w:tcPr>
-            <w:tcW w:w="1252" w:type="dxa"/>
+            <w:tcW w:w="1193" w:type="dxa"/>
           </w:tcPr>
           <w:p>
             <w:r>
@@ -11069,7 +12179,7 @@
         </w:tc>
         <w:tc>
           <w:tcPr>
-            <w:tcW w:w="1252" w:type="dxa"/>
+            <w:tcW w:w="1193" w:type="dxa"/>
           </w:tcPr>
           <w:p>
             <w:r>
@@ -11079,7 +12189,7 @@
         </w:tc>
         <w:tc>
           <w:tcPr>
-            <w:tcW w:w="1252" w:type="dxa"/>
+            <w:tcW w:w="1193" w:type="dxa"/>
           </w:tcPr>
           <w:p>
             <w:r>
@@ -11089,7 +12199,7 @@
         </w:tc>
         <w:tc>
           <w:tcPr>
-            <w:tcW w:w="1252" w:type="dxa"/>
+            <w:tcW w:w="1193" w:type="dxa"/>
           </w:tcPr>
           <w:p>
             <w:r>
@@ -11099,7 +12209,7 @@
         </w:tc>
         <w:tc>
           <w:tcPr>
-            <w:tcW w:w="1253" w:type="dxa"/>
+            <w:tcW w:w="1193" w:type="dxa"/>
           </w:tcPr>
           <w:p>
             <w:r>
@@ -11109,19 +12219,35 @@
         </w:tc>
         <w:tc>
           <w:tcPr>
-            <w:tcW w:w="1253" w:type="dxa"/>
+            <w:tcW w:w="1193" w:type="dxa"/>
           </w:tcPr>
           <w:p>
             <w:r>
               <w:t>15</w:t>
+            </w:r>
+          </w:p>
+        </w:tc>
+        <w:tc>
+          <w:tcPr>
+            <w:tcW w:w="1324" w:type="dxa"/>
+          </w:tcPr>
+          <w:p>
+            <w:pPr>
+              <w:jc w:val="center"/>
+            </w:pPr>
+            <w:r>
+              <w:t>9,16%</w:t>
             </w:r>
           </w:p>
         </w:tc>
       </w:tr>
       <w:tr>
-        <w:tc>
-          <w:tcPr>
-            <w:tcW w:w="1551" w:type="dxa"/>
+        <w:trPr>
+          <w:trHeight w:val="208"/>
+        </w:trPr>
+        <w:tc>
+          <w:tcPr>
+            <w:tcW w:w="1520" w:type="dxa"/>
             <w:shd w:val="clear" w:color="auto" w:fill="A6A6A6" w:themeFill="background1" w:themeFillShade="A6"/>
           </w:tcPr>
           <w:p>
@@ -11142,7 +12268,7 @@
         </w:tc>
         <w:tc>
           <w:tcPr>
-            <w:tcW w:w="1252" w:type="dxa"/>
+            <w:tcW w:w="1193" w:type="dxa"/>
           </w:tcPr>
           <w:p>
             <w:r>
@@ -11152,7 +12278,7 @@
         </w:tc>
         <w:tc>
           <w:tcPr>
-            <w:tcW w:w="1252" w:type="dxa"/>
+            <w:tcW w:w="1193" w:type="dxa"/>
           </w:tcPr>
           <w:p>
             <w:r>
@@ -11162,7 +12288,7 @@
         </w:tc>
         <w:tc>
           <w:tcPr>
-            <w:tcW w:w="1252" w:type="dxa"/>
+            <w:tcW w:w="1193" w:type="dxa"/>
           </w:tcPr>
           <w:p>
             <w:r>
@@ -11172,7 +12298,7 @@
         </w:tc>
         <w:tc>
           <w:tcPr>
-            <w:tcW w:w="1252" w:type="dxa"/>
+            <w:tcW w:w="1193" w:type="dxa"/>
           </w:tcPr>
           <w:p>
             <w:r>
@@ -11182,7 +12308,7 @@
         </w:tc>
         <w:tc>
           <w:tcPr>
-            <w:tcW w:w="1253" w:type="dxa"/>
+            <w:tcW w:w="1193" w:type="dxa"/>
           </w:tcPr>
           <w:p>
             <w:r>
@@ -11192,19 +12318,35 @@
         </w:tc>
         <w:tc>
           <w:tcPr>
-            <w:tcW w:w="1253" w:type="dxa"/>
+            <w:tcW w:w="1193" w:type="dxa"/>
           </w:tcPr>
           <w:p>
             <w:r>
               <w:t>5</w:t>
+            </w:r>
+          </w:p>
+        </w:tc>
+        <w:tc>
+          <w:tcPr>
+            <w:tcW w:w="1324" w:type="dxa"/>
+          </w:tcPr>
+          <w:p>
+            <w:pPr>
+              <w:jc w:val="center"/>
+            </w:pPr>
+            <w:r>
+              <w:t>3,05%</w:t>
             </w:r>
           </w:p>
         </w:tc>
       </w:tr>
       <w:tr>
-        <w:tc>
-          <w:tcPr>
-            <w:tcW w:w="1551" w:type="dxa"/>
+        <w:trPr>
+          <w:trHeight w:val="431"/>
+        </w:trPr>
+        <w:tc>
+          <w:tcPr>
+            <w:tcW w:w="1520" w:type="dxa"/>
             <w:shd w:val="clear" w:color="auto" w:fill="A6A6A6" w:themeFill="background1" w:themeFillShade="A6"/>
           </w:tcPr>
           <w:p>
@@ -11247,7 +12389,7 @@
         </w:tc>
         <w:tc>
           <w:tcPr>
-            <w:tcW w:w="1252" w:type="dxa"/>
+            <w:tcW w:w="1193" w:type="dxa"/>
           </w:tcPr>
           <w:p>
             <w:pPr>
@@ -11267,7 +12409,7 @@
         </w:tc>
         <w:tc>
           <w:tcPr>
-            <w:tcW w:w="1252" w:type="dxa"/>
+            <w:tcW w:w="1193" w:type="dxa"/>
           </w:tcPr>
           <w:p>
             <w:pPr>
@@ -11287,7 +12429,7 @@
         </w:tc>
         <w:tc>
           <w:tcPr>
-            <w:tcW w:w="1252" w:type="dxa"/>
+            <w:tcW w:w="1193" w:type="dxa"/>
           </w:tcPr>
           <w:p>
             <w:pPr>
@@ -11307,7 +12449,7 @@
         </w:tc>
         <w:tc>
           <w:tcPr>
-            <w:tcW w:w="1252" w:type="dxa"/>
+            <w:tcW w:w="1193" w:type="dxa"/>
           </w:tcPr>
           <w:p>
             <w:pPr>
@@ -11327,7 +12469,7 @@
         </w:tc>
         <w:tc>
           <w:tcPr>
-            <w:tcW w:w="1253" w:type="dxa"/>
+            <w:tcW w:w="1193" w:type="dxa"/>
           </w:tcPr>
           <w:p>
             <w:pPr>
@@ -11347,7 +12489,7 @@
         </w:tc>
         <w:tc>
           <w:tcPr>
-            <w:tcW w:w="1253" w:type="dxa"/>
+            <w:tcW w:w="1193" w:type="dxa"/>
           </w:tcPr>
           <w:p>
             <w:pPr>
@@ -11365,11 +12507,61 @@
             </w:r>
           </w:p>
         </w:tc>
+        <w:tc>
+          <w:tcPr>
+            <w:tcW w:w="1324" w:type="dxa"/>
+            <w:tcBorders>
+              <w:bottom w:val="single" w:sz="4" w:space="0" w:color="BFBFBF" w:themeColor="background1" w:themeShade="BF"/>
+            </w:tcBorders>
+          </w:tcPr>
+          <w:p>
+            <w:pPr>
+              <w:jc w:val="center"/>
+              <w:rPr>
+                <w:b/>
+                <w:bCs/>
+              </w:rPr>
+            </w:pPr>
+            <w:r>
+              <w:rPr>
+                <w:b/>
+                <w:bCs/>
+              </w:rPr>
+              <w:t>983</w:t>
+            </w:r>
+          </w:p>
+          <w:p>
+            <w:pPr>
+              <w:jc w:val="center"/>
+              <w:rPr>
+                <w:b/>
+                <w:bCs/>
+              </w:rPr>
+            </w:pPr>
+            <w:r>
+              <w:rPr>
+                <w:b/>
+                <w:bCs/>
+              </w:rPr>
+              <w:t>=</w:t>
+            </w:r>
+            <w:r>
+              <w:rPr>
+                <w:b/>
+                <w:bCs/>
+              </w:rPr>
+              <w:t>100%</w:t>
+            </w:r>
+          </w:p>
+        </w:tc>
       </w:tr>
       <w:tr>
-        <w:tc>
-          <w:tcPr>
-            <w:tcW w:w="1551" w:type="dxa"/>
+        <w:trPr>
+          <w:trHeight w:val="208"/>
+        </w:trPr>
+        <w:tc>
+          <w:tcPr>
+            <w:tcW w:w="1520" w:type="dxa"/>
             <w:shd w:val="clear" w:color="auto" w:fill="A6A6A6" w:themeFill="background1" w:themeFillShade="A6"/>
           </w:tcPr>
           <w:p>
@@ -11386,11 +12578,19 @@
               </w:rPr>
               <w:t>Stundenlohn</w:t>
             </w:r>
-          </w:p>
-        </w:tc>
-        <w:tc>
-          <w:tcPr>
-            <w:tcW w:w="1252" w:type="dxa"/>
+            <w:r>
+              <w:rPr>
+                <w:rStyle w:val="Funotenzeichen"/>
+                <w:b/>
+                <w:bCs/>
+              </w:rPr>
+              <w:footnoteReference w:id="1"/>
+            </w:r>
+          </w:p>
+        </w:tc>
+        <w:tc>
+          <w:tcPr>
+            <w:tcW w:w="1193" w:type="dxa"/>
           </w:tcPr>
           <w:p>
             <w:r>
@@ -11400,7 +12600,7 @@
         </w:tc>
         <w:tc>
           <w:tcPr>
-            <w:tcW w:w="1252" w:type="dxa"/>
+            <w:tcW w:w="1193" w:type="dxa"/>
           </w:tcPr>
           <w:p>
             <w:r>
@@ -11410,7 +12610,7 @@
         </w:tc>
         <w:tc>
           <w:tcPr>
-            <w:tcW w:w="1252" w:type="dxa"/>
+            <w:tcW w:w="1193" w:type="dxa"/>
           </w:tcPr>
           <w:p>
             <w:r>
@@ -11420,7 +12620,7 @@
         </w:tc>
         <w:tc>
           <w:tcPr>
-            <w:tcW w:w="1252" w:type="dxa"/>
+            <w:tcW w:w="1193" w:type="dxa"/>
           </w:tcPr>
           <w:p>
             <w:r>
@@ -11430,7 +12630,7 @@
         </w:tc>
         <w:tc>
           <w:tcPr>
-            <w:tcW w:w="1253" w:type="dxa"/>
+            <w:tcW w:w="1193" w:type="dxa"/>
           </w:tcPr>
           <w:p>
             <w:r>
@@ -11440,19 +12640,33 @@
         </w:tc>
         <w:tc>
           <w:tcPr>
-            <w:tcW w:w="1253" w:type="dxa"/>
+            <w:tcW w:w="1193" w:type="dxa"/>
           </w:tcPr>
           <w:p>
             <w:r>
               <w:t>69,00€/h</w:t>
             </w:r>
           </w:p>
+        </w:tc>
+        <w:tc>
+          <w:tcPr>
+            <w:tcW w:w="1324" w:type="dxa"/>
+            <w:tcBorders>
+              <w:top w:val="single" w:sz="4" w:space="0" w:color="BFBFBF" w:themeColor="background1" w:themeShade="BF"/>
+              <w:bottom w:val="nil"/>
+              <w:right w:val="nil"/>
+            </w:tcBorders>
+          </w:tcPr>
+          <w:p/>
         </w:tc>
       </w:tr>
       <w:tr>
-        <w:tc>
-          <w:tcPr>
-            <w:tcW w:w="1551" w:type="dxa"/>
+        <w:trPr>
+          <w:trHeight w:val="417"/>
+        </w:trPr>
+        <w:tc>
+          <w:tcPr>
+            <w:tcW w:w="1520" w:type="dxa"/>
             <w:shd w:val="clear" w:color="auto" w:fill="A6A6A6" w:themeFill="background1" w:themeFillShade="A6"/>
           </w:tcPr>
           <w:p>
@@ -11473,7 +12687,7 @@
         </w:tc>
         <w:tc>
           <w:tcPr>
-            <w:tcW w:w="1252" w:type="dxa"/>
+            <w:tcW w:w="1193" w:type="dxa"/>
           </w:tcPr>
           <w:p>
             <w:r>
@@ -11483,7 +12697,7 @@
         </w:tc>
         <w:tc>
           <w:tcPr>
-            <w:tcW w:w="1252" w:type="dxa"/>
+            <w:tcW w:w="1193" w:type="dxa"/>
           </w:tcPr>
           <w:p>
             <w:r>
@@ -11493,7 +12707,7 @@
         </w:tc>
         <w:tc>
           <w:tcPr>
-            <w:tcW w:w="1252" w:type="dxa"/>
+            <w:tcW w:w="1193" w:type="dxa"/>
           </w:tcPr>
           <w:p>
             <w:r>
@@ -11503,7 +12717,7 @@
         </w:tc>
         <w:tc>
           <w:tcPr>
-            <w:tcW w:w="1252" w:type="dxa"/>
+            <w:tcW w:w="1193" w:type="dxa"/>
           </w:tcPr>
           <w:p>
             <w:r>
@@ -11513,7 +12727,7 @@
         </w:tc>
         <w:tc>
           <w:tcPr>
-            <w:tcW w:w="1253" w:type="dxa"/>
+            <w:tcW w:w="1193" w:type="dxa"/>
           </w:tcPr>
           <w:p>
             <w:r>
@@ -11523,19 +12737,33 @@
         </w:tc>
         <w:tc>
           <w:tcPr>
-            <w:tcW w:w="1253" w:type="dxa"/>
+            <w:tcW w:w="1193" w:type="dxa"/>
           </w:tcPr>
           <w:p>
             <w:r>
               <w:t>11.247,00€</w:t>
             </w:r>
           </w:p>
+        </w:tc>
+        <w:tc>
+          <w:tcPr>
+            <w:tcW w:w="1324" w:type="dxa"/>
+            <w:tcBorders>
+              <w:top w:val="nil"/>
+              <w:bottom w:val="nil"/>
+              <w:right w:val="nil"/>
+            </w:tcBorders>
+          </w:tcPr>
+          <w:p/>
         </w:tc>
       </w:tr>
       <w:tr>
-        <w:tc>
-          <w:tcPr>
-            <w:tcW w:w="1551" w:type="dxa"/>
+        <w:trPr>
+          <w:trHeight w:val="417"/>
+        </w:trPr>
+        <w:tc>
+          <w:tcPr>
+            <w:tcW w:w="1520" w:type="dxa"/>
             <w:shd w:val="clear" w:color="auto" w:fill="A6A6A6" w:themeFill="background1" w:themeFillShade="A6"/>
           </w:tcPr>
           <w:p>
@@ -11571,7 +12799,7 @@
         </w:tc>
         <w:tc>
           <w:tcPr>
-            <w:tcW w:w="7514" w:type="dxa"/>
+            <w:tcW w:w="7163" w:type="dxa"/>
             <w:gridSpan w:val="6"/>
           </w:tcPr>
           <w:p>
@@ -11598,6 +12826,25 @@
               </w:rPr>
               <w:t>84.395,00€</w:t>
             </w:r>
+          </w:p>
+        </w:tc>
+        <w:tc>
+          <w:tcPr>
+            <w:tcW w:w="1324" w:type="dxa"/>
+            <w:tcBorders>
+              <w:top w:val="nil"/>
+              <w:bottom w:val="nil"/>
+              <w:right w:val="nil"/>
+            </w:tcBorders>
+          </w:tcPr>
+          <w:p>
+            <w:pPr>
+              <w:jc w:val="center"/>
+              <w:rPr>
+                <w:b/>
+                <w:bCs/>
+              </w:rPr>
+            </w:pPr>
           </w:p>
         </w:tc>
       </w:tr>
@@ -11700,6 +12947,9 @@
         <w:tc>
           <w:tcPr>
             <w:tcW w:w="2265" w:type="dxa"/>
+            <w:tcBorders>
+              <w:bottom w:val="single" w:sz="4" w:space="0" w:color="auto"/>
+            </w:tcBorders>
             <w:shd w:val="clear" w:color="auto" w:fill="A6A6A6" w:themeFill="background1" w:themeFillShade="A6"/>
           </w:tcPr>
           <w:p>
@@ -11714,7 +12964,21 @@
                 <w:b/>
                 <w:bCs/>
               </w:rPr>
-              <w:t>GESMATKOSTEN</w:t>
+              <w:t>GES</w:t>
+            </w:r>
+            <w:r>
+              <w:rPr>
+                <w:b/>
+                <w:bCs/>
+              </w:rPr>
+              <w:t>AM</w:t>
+            </w:r>
+            <w:r>
+              <w:rPr>
+                <w:b/>
+                <w:bCs/>
+              </w:rPr>
+              <w:t>TKOSTEN</w:t>
             </w:r>
           </w:p>
         </w:tc>
@@ -11773,6 +13037,9 @@
         <w:tc>
           <w:tcPr>
             <w:tcW w:w="2265" w:type="dxa"/>
+            <w:tcBorders>
+              <w:top w:val="single" w:sz="4" w:space="0" w:color="auto"/>
+            </w:tcBorders>
           </w:tcPr>
           <w:p>
             <w:pPr>
@@ -11938,7 +13205,23 @@
     </w:p>
     <w:p>
       <w:r>
-        <w:t>Auf die Kosten, die für das Projekt entstehen, müssen wir nun einen Gewinn aufschlagen. Für den Gewinn wählen wir 30% Aufschlag. Somit ergibt sich folgendes Angebot für den Kunden:</w:t>
+        <w:t xml:space="preserve">Auf die Kosten, die für das Projekt entstehen, müssen wir nun einen Gewinn aufschlagen. Für den Gewinn wählen wir </w:t>
+      </w:r>
+      <w:r>
+        <w:t xml:space="preserve">nach der </w:t>
+      </w:r>
+      <w:r>
+        <w:rPr>
+          <w:b/>
+          <w:bCs/>
+        </w:rPr>
+        <w:t>Risikoanalyse</w:t>
+      </w:r>
+      <w:r>
+        <w:t xml:space="preserve"> einen Aufschlag von </w:t>
+      </w:r>
+      <w:r>
+        <w:t>30%. Somit ergibt sich folgendes Angebot für den Kunden:</w:t>
       </w:r>
     </w:p>
     <w:p/>
@@ -12187,7 +13470,7 @@
         <w:noProof/>
         <w:sz w:val="16"/>
       </w:rPr>
-      <w:t>06.11.2020</w:t>
+      <w:t>09.11.2020</w:t>
     </w:r>
     <w:r>
       <w:rPr>
@@ -12264,6 +13547,25 @@
     <w:p>
       <w:r>
         <w:continuationSeparator/>
+      </w:r>
+    </w:p>
+  </w:footnote>
+  <w:footnote w:id="1">
+    <w:p>
+      <w:pPr>
+        <w:pStyle w:val="Funotentext"/>
+      </w:pPr>
+      <w:r>
+        <w:rPr>
+          <w:rStyle w:val="Funotenzeichen"/>
+        </w:rPr>
+        <w:footnoteRef/>
+      </w:r>
+      <w:r>
+        <w:t xml:space="preserve"> </w:t>
+      </w:r>
+      <w:r>
+        <w:t>(Quelle: FreelancerMap.de)</w:t>
       </w:r>
     </w:p>
   </w:footnote>
@@ -13847,6 +15149,119 @@
     </w:lvl>
   </w:abstractNum>
   <w:abstractNum w:abstractNumId="13" w15:restartNumberingAfterBreak="0">
+    <w:nsid w:val="26B94400"/>
+    <w:multiLevelType w:val="hybridMultilevel"/>
+    <w:tmpl w:val="C8C00ACE"/>
+    <w:lvl w:ilvl="0" w:tplc="2A64A606">
+      <w:start w:val="983"/>
+      <w:numFmt w:val="bullet"/>
+      <w:lvlText w:val="-"/>
+      <w:lvlJc w:val="left"/>
+      <w:pPr>
+        <w:ind w:left="1065" w:hanging="360"/>
+      </w:pPr>
+      <w:rPr>
+        <w:rFonts w:ascii="Arial" w:eastAsia="Times New Roman" w:hAnsi="Arial" w:cs="Arial" w:hint="default"/>
+      </w:rPr>
+    </w:lvl>
+    <w:lvl w:ilvl="1" w:tplc="04070003">
+      <w:start w:val="1"/>
+      <w:numFmt w:val="bullet"/>
+      <w:lvlText w:val="o"/>
+      <w:lvlJc w:val="left"/>
+      <w:pPr>
+        <w:ind w:left="1785" w:hanging="360"/>
+      </w:pPr>
+      <w:rPr>
+        <w:rFonts w:ascii="Courier New" w:hAnsi="Courier New" w:cs="Courier New" w:hint="default"/>
+      </w:rPr>
+    </w:lvl>
+    <w:lvl w:ilvl="2" w:tplc="04070005" w:tentative="1">
+      <w:start w:val="1"/>
+      <w:numFmt w:val="bullet"/>
+      <w:lvlText w:val=""/>
+      <w:lvlJc w:val="left"/>
+      <w:pPr>
+        <w:ind w:left="2505" w:hanging="360"/>
+      </w:pPr>
+      <w:rPr>
+        <w:rFonts w:ascii="Wingdings" w:hAnsi="Wingdings" w:hint="default"/>
+      </w:rPr>
+    </w:lvl>
+    <w:lvl w:ilvl="3" w:tplc="04070001" w:tentative="1">
+      <w:start w:val="1"/>
+      <w:numFmt w:val="bullet"/>
+      <w:lvlText w:val=""/>
+      <w:lvlJc w:val="left"/>
+      <w:pPr>
+        <w:ind w:left="3225" w:hanging="360"/>
+      </w:pPr>
+      <w:rPr>
+        <w:rFonts w:ascii="Symbol" w:hAnsi="Symbol" w:hint="default"/>
+      </w:rPr>
+    </w:lvl>
+    <w:lvl w:ilvl="4" w:tplc="04070003" w:tentative="1">
+      <w:start w:val="1"/>
+      <w:numFmt w:val="bullet"/>
+      <w:lvlText w:val="o"/>
+      <w:lvlJc w:val="left"/>
+      <w:pPr>
+        <w:ind w:left="3945" w:hanging="360"/>
+      </w:pPr>
+      <w:rPr>
+        <w:rFonts w:ascii="Courier New" w:hAnsi="Courier New" w:cs="Courier New" w:hint="default"/>
+      </w:rPr>
+    </w:lvl>
+    <w:lvl w:ilvl="5" w:tplc="04070005" w:tentative="1">
+      <w:start w:val="1"/>
+      <w:numFmt w:val="bullet"/>
+      <w:lvlText w:val=""/>
+      <w:lvlJc w:val="left"/>
+      <w:pPr>
+        <w:ind w:left="4665" w:hanging="360"/>
+      </w:pPr>
+      <w:rPr>
+        <w:rFonts w:ascii="Wingdings" w:hAnsi="Wingdings" w:hint="default"/>
+      </w:rPr>
+    </w:lvl>
+    <w:lvl w:ilvl="6" w:tplc="04070001" w:tentative="1">
+      <w:start w:val="1"/>
+      <w:numFmt w:val="bullet"/>
+      <w:lvlText w:val=""/>
+      <w:lvlJc w:val="left"/>
+      <w:pPr>
+        <w:ind w:left="5385" w:hanging="360"/>
+      </w:pPr>
+      <w:rPr>
+        <w:rFonts w:ascii="Symbol" w:hAnsi="Symbol" w:hint="default"/>
+      </w:rPr>
+    </w:lvl>
+    <w:lvl w:ilvl="7" w:tplc="04070003" w:tentative="1">
+      <w:start w:val="1"/>
+      <w:numFmt w:val="bullet"/>
+      <w:lvlText w:val="o"/>
+      <w:lvlJc w:val="left"/>
+      <w:pPr>
+        <w:ind w:left="6105" w:hanging="360"/>
+      </w:pPr>
+      <w:rPr>
+        <w:rFonts w:ascii="Courier New" w:hAnsi="Courier New" w:cs="Courier New" w:hint="default"/>
+      </w:rPr>
+    </w:lvl>
+    <w:lvl w:ilvl="8" w:tplc="04070005" w:tentative="1">
+      <w:start w:val="1"/>
+      <w:numFmt w:val="bullet"/>
+      <w:lvlText w:val=""/>
+      <w:lvlJc w:val="left"/>
+      <w:pPr>
+        <w:ind w:left="6825" w:hanging="360"/>
+      </w:pPr>
+      <w:rPr>
+        <w:rFonts w:ascii="Wingdings" w:hAnsi="Wingdings" w:hint="default"/>
+      </w:rPr>
+    </w:lvl>
+  </w:abstractNum>
+  <w:abstractNum w:abstractNumId="14" w15:restartNumberingAfterBreak="0">
     <w:nsid w:val="2E372C52"/>
     <w:multiLevelType w:val="hybridMultilevel"/>
     <w:tmpl w:val="120E02C2"/>
@@ -13959,7 +15374,7 @@
       </w:rPr>
     </w:lvl>
   </w:abstractNum>
-  <w:abstractNum w:abstractNumId="14" w15:restartNumberingAfterBreak="0">
+  <w:abstractNum w:abstractNumId="15" w15:restartNumberingAfterBreak="0">
     <w:nsid w:val="3E8E042E"/>
     <w:multiLevelType w:val="hybridMultilevel"/>
     <w:tmpl w:val="B80886A4"/>
@@ -14073,7 +15488,7 @@
       </w:rPr>
     </w:lvl>
   </w:abstractNum>
-  <w:abstractNum w:abstractNumId="15" w15:restartNumberingAfterBreak="0">
+  <w:abstractNum w:abstractNumId="16" w15:restartNumberingAfterBreak="0">
     <w:nsid w:val="3EAF7CC0"/>
     <w:multiLevelType w:val="hybridMultilevel"/>
     <w:tmpl w:val="AAEEEC38"/>
@@ -14186,7 +15601,7 @@
       </w:rPr>
     </w:lvl>
   </w:abstractNum>
-  <w:abstractNum w:abstractNumId="16" w15:restartNumberingAfterBreak="0">
+  <w:abstractNum w:abstractNumId="17" w15:restartNumberingAfterBreak="0">
     <w:nsid w:val="427017D9"/>
     <w:multiLevelType w:val="hybridMultilevel"/>
     <w:tmpl w:val="33FCC822"/>
@@ -14299,7 +15714,7 @@
       </w:rPr>
     </w:lvl>
   </w:abstractNum>
-  <w:abstractNum w:abstractNumId="17" w15:restartNumberingAfterBreak="0">
+  <w:abstractNum w:abstractNumId="18" w15:restartNumberingAfterBreak="0">
     <w:nsid w:val="44C15ABE"/>
     <w:multiLevelType w:val="hybridMultilevel"/>
     <w:tmpl w:val="E6F04B14"/>
@@ -14412,7 +15827,7 @@
       </w:rPr>
     </w:lvl>
   </w:abstractNum>
-  <w:abstractNum w:abstractNumId="18" w15:restartNumberingAfterBreak="0">
+  <w:abstractNum w:abstractNumId="19" w15:restartNumberingAfterBreak="0">
     <w:nsid w:val="47037B9E"/>
     <w:multiLevelType w:val="hybridMultilevel"/>
     <w:tmpl w:val="D02E2EBE"/>
@@ -14552,7 +15967,7 @@
       </w:rPr>
     </w:lvl>
   </w:abstractNum>
-  <w:abstractNum w:abstractNumId="19" w15:restartNumberingAfterBreak="0">
+  <w:abstractNum w:abstractNumId="20" w15:restartNumberingAfterBreak="0">
     <w:nsid w:val="4CBE58A9"/>
     <w:multiLevelType w:val="hybridMultilevel"/>
     <w:tmpl w:val="081C5ECC"/>
@@ -14665,7 +16080,7 @@
       </w:rPr>
     </w:lvl>
   </w:abstractNum>
-  <w:abstractNum w:abstractNumId="20" w15:restartNumberingAfterBreak="0">
+  <w:abstractNum w:abstractNumId="21" w15:restartNumberingAfterBreak="0">
     <w:nsid w:val="53873B8E"/>
     <w:multiLevelType w:val="hybridMultilevel"/>
     <w:tmpl w:val="AD10E69E"/>
@@ -14777,7 +16192,7 @@
       </w:rPr>
     </w:lvl>
   </w:abstractNum>
-  <w:abstractNum w:abstractNumId="21" w15:restartNumberingAfterBreak="0">
+  <w:abstractNum w:abstractNumId="22" w15:restartNumberingAfterBreak="0">
     <w:nsid w:val="56CB63E9"/>
     <w:multiLevelType w:val="hybridMultilevel"/>
     <w:tmpl w:val="F07422D0"/>
@@ -14866,7 +16281,7 @@
       </w:pPr>
     </w:lvl>
   </w:abstractNum>
-  <w:abstractNum w:abstractNumId="22" w15:restartNumberingAfterBreak="0">
+  <w:abstractNum w:abstractNumId="23" w15:restartNumberingAfterBreak="0">
     <w:nsid w:val="59FF4988"/>
     <w:multiLevelType w:val="multilevel"/>
     <w:tmpl w:val="FD345388"/>
@@ -14961,7 +16376,7 @@
       </w:pPr>
     </w:lvl>
   </w:abstractNum>
-  <w:abstractNum w:abstractNumId="23" w15:restartNumberingAfterBreak="0">
+  <w:abstractNum w:abstractNumId="24" w15:restartNumberingAfterBreak="0">
     <w:nsid w:val="5BEE0949"/>
     <w:multiLevelType w:val="hybridMultilevel"/>
     <w:tmpl w:val="398C025E"/>
@@ -15074,7 +16489,7 @@
       </w:rPr>
     </w:lvl>
   </w:abstractNum>
-  <w:abstractNum w:abstractNumId="24" w15:restartNumberingAfterBreak="0">
+  <w:abstractNum w:abstractNumId="25" w15:restartNumberingAfterBreak="0">
     <w:nsid w:val="5DEA2BD2"/>
     <w:multiLevelType w:val="hybridMultilevel"/>
     <w:tmpl w:val="80CED750"/>
@@ -15163,7 +16578,7 @@
       </w:pPr>
     </w:lvl>
   </w:abstractNum>
-  <w:abstractNum w:abstractNumId="25" w15:restartNumberingAfterBreak="0">
+  <w:abstractNum w:abstractNumId="26" w15:restartNumberingAfterBreak="0">
     <w:nsid w:val="63D0745B"/>
     <w:multiLevelType w:val="hybridMultilevel"/>
     <w:tmpl w:val="319A2C44"/>
@@ -15276,7 +16691,7 @@
       </w:rPr>
     </w:lvl>
   </w:abstractNum>
-  <w:abstractNum w:abstractNumId="26" w15:restartNumberingAfterBreak="0">
+  <w:abstractNum w:abstractNumId="27" w15:restartNumberingAfterBreak="0">
     <w:nsid w:val="64A4391D"/>
     <w:multiLevelType w:val="hybridMultilevel"/>
     <w:tmpl w:val="B2B2D86C"/>
@@ -15389,7 +16804,7 @@
       </w:rPr>
     </w:lvl>
   </w:abstractNum>
-  <w:abstractNum w:abstractNumId="27" w15:restartNumberingAfterBreak="0">
+  <w:abstractNum w:abstractNumId="28" w15:restartNumberingAfterBreak="0">
     <w:nsid w:val="6C7E75D8"/>
     <w:multiLevelType w:val="hybridMultilevel"/>
     <w:tmpl w:val="4CDAD2D2"/>
@@ -15502,7 +16917,7 @@
       </w:rPr>
     </w:lvl>
   </w:abstractNum>
-  <w:abstractNum w:abstractNumId="28" w15:restartNumberingAfterBreak="0">
+  <w:abstractNum w:abstractNumId="29" w15:restartNumberingAfterBreak="0">
     <w:nsid w:val="7197000B"/>
     <w:multiLevelType w:val="hybridMultilevel"/>
     <w:tmpl w:val="B170C862"/>
@@ -15615,7 +17030,7 @@
       </w:rPr>
     </w:lvl>
   </w:abstractNum>
-  <w:abstractNum w:abstractNumId="29" w15:restartNumberingAfterBreak="0">
+  <w:abstractNum w:abstractNumId="30" w15:restartNumberingAfterBreak="0">
     <w:nsid w:val="7463442E"/>
     <w:multiLevelType w:val="hybridMultilevel"/>
     <w:tmpl w:val="08B45804"/>
@@ -15727,7 +17142,7 @@
       </w:rPr>
     </w:lvl>
   </w:abstractNum>
-  <w:abstractNum w:abstractNumId="30" w15:restartNumberingAfterBreak="0">
+  <w:abstractNum w:abstractNumId="31" w15:restartNumberingAfterBreak="0">
     <w:nsid w:val="76FA199A"/>
     <w:multiLevelType w:val="hybridMultilevel"/>
     <w:tmpl w:val="8842BAC8"/>
@@ -15867,7 +17282,7 @@
       </w:rPr>
     </w:lvl>
   </w:abstractNum>
-  <w:abstractNum w:abstractNumId="31" w15:restartNumberingAfterBreak="0">
+  <w:abstractNum w:abstractNumId="32" w15:restartNumberingAfterBreak="0">
     <w:nsid w:val="77D452D1"/>
     <w:multiLevelType w:val="hybridMultilevel"/>
     <w:tmpl w:val="E1AC3E4E"/>
@@ -16008,7 +17423,7 @@
     </w:lvl>
   </w:abstractNum>
   <w:num w:numId="1">
-    <w:abstractNumId w:val="31"/>
+    <w:abstractNumId w:val="32"/>
   </w:num>
   <w:num w:numId="2">
     <w:abstractNumId w:val="8"/>
@@ -16020,31 +17435,31 @@
     <w:abstractNumId w:val="0"/>
   </w:num>
   <w:num w:numId="5">
-    <w:abstractNumId w:val="30"/>
+    <w:abstractNumId w:val="31"/>
   </w:num>
   <w:num w:numId="6">
     <w:abstractNumId w:val="4"/>
   </w:num>
   <w:num w:numId="7">
-    <w:abstractNumId w:val="18"/>
+    <w:abstractNumId w:val="19"/>
   </w:num>
   <w:num w:numId="8">
     <w:abstractNumId w:val="9"/>
   </w:num>
   <w:num w:numId="9">
-    <w:abstractNumId w:val="22"/>
+    <w:abstractNumId w:val="23"/>
   </w:num>
   <w:num w:numId="10">
-    <w:abstractNumId w:val="26"/>
+    <w:abstractNumId w:val="27"/>
   </w:num>
   <w:num w:numId="11">
-    <w:abstractNumId w:val="28"/>
+    <w:abstractNumId w:val="29"/>
   </w:num>
   <w:num w:numId="12">
-    <w:abstractNumId w:val="22"/>
+    <w:abstractNumId w:val="23"/>
   </w:num>
   <w:num w:numId="13">
-    <w:abstractNumId w:val="17"/>
+    <w:abstractNumId w:val="18"/>
   </w:num>
   <w:num w:numId="14">
     <w:abstractNumId w:val="6"/>
@@ -16056,7 +17471,7 @@
     <w:abstractNumId w:val="7"/>
   </w:num>
   <w:num w:numId="17">
-    <w:abstractNumId w:val="21"/>
+    <w:abstractNumId w:val="22"/>
   </w:num>
   <w:num w:numId="18">
     <w:abstractNumId w:val="3"/>
@@ -16065,16 +17480,16 @@
     <w:abstractNumId w:val="1"/>
   </w:num>
   <w:num w:numId="20">
-    <w:abstractNumId w:val="23"/>
+    <w:abstractNumId w:val="24"/>
   </w:num>
   <w:num w:numId="21">
-    <w:abstractNumId w:val="25"/>
+    <w:abstractNumId w:val="26"/>
   </w:num>
   <w:num w:numId="22">
     <w:abstractNumId w:val="5"/>
   </w:num>
   <w:num w:numId="23">
-    <w:abstractNumId w:val="13"/>
+    <w:abstractNumId w:val="14"/>
   </w:num>
   <w:num w:numId="24">
     <w:abstractNumId w:val="12"/>
@@ -16083,31 +17498,34 @@
     <w:abstractNumId w:val="10"/>
   </w:num>
   <w:num w:numId="26">
-    <w:abstractNumId w:val="27"/>
+    <w:abstractNumId w:val="28"/>
   </w:num>
   <w:num w:numId="27">
-    <w:abstractNumId w:val="24"/>
+    <w:abstractNumId w:val="25"/>
   </w:num>
   <w:num w:numId="28">
     <w:abstractNumId w:val="11"/>
   </w:num>
   <w:num w:numId="29">
-    <w:abstractNumId w:val="29"/>
+    <w:abstractNumId w:val="30"/>
   </w:num>
   <w:num w:numId="30">
-    <w:abstractNumId w:val="19"/>
+    <w:abstractNumId w:val="20"/>
   </w:num>
   <w:num w:numId="31">
-    <w:abstractNumId w:val="20"/>
+    <w:abstractNumId w:val="21"/>
   </w:num>
   <w:num w:numId="32">
+    <w:abstractNumId w:val="16"/>
+  </w:num>
+  <w:num w:numId="33">
     <w:abstractNumId w:val="15"/>
   </w:num>
-  <w:num w:numId="33">
-    <w:abstractNumId w:val="14"/>
+  <w:num w:numId="34">
+    <w:abstractNumId w:val="17"/>
   </w:num>
-  <w:num w:numId="34">
-    <w:abstractNumId w:val="16"/>
+  <w:num w:numId="35">
+    <w:abstractNumId w:val="13"/>
   </w:num>
 </w:numbering>
 </file>
@@ -17942,19 +19360,12 @@
 </file>
 
 <file path=customXml/item1.xml><?xml version="1.0" encoding="utf-8"?>
-<b:Sources xmlns:b="http://schemas.openxmlformats.org/officeDocument/2006/bibliography" xmlns="http://schemas.openxmlformats.org/officeDocument/2006/bibliography" SelectedStyle="\APASixthEditionOfficeOnline.xsl" StyleName="APA" Version="6"/>
+<p:properties xmlns:p="http://schemas.microsoft.com/office/2006/metadata/properties" xmlns:xsi="http://www.w3.org/2001/XMLSchema-instance" xmlns:pc="http://schemas.microsoft.com/office/infopath/2007/PartnerControls">
+  <documentManagement/>
+</p:properties>
 </file>
 
 <file path=customXml/item2.xml><?xml version="1.0" encoding="utf-8"?>
-<?mso-contentType ?>
-<FormTemplates xmlns="http://schemas.microsoft.com/sharepoint/v3/contenttype/forms">
-  <Display>DocumentLibraryForm</Display>
-  <Edit>DocumentLibraryForm</Edit>
-  <New>DocumentLibraryForm</New>
-</FormTemplates>
-</file>
-
-<file path=customXml/item3.xml><?xml version="1.0" encoding="utf-8"?>
 <ct:contentTypeSchema xmlns:ct="http://schemas.microsoft.com/office/2006/metadata/contentType" xmlns:ma="http://schemas.microsoft.com/office/2006/metadata/properties/metaAttributes" ct:_="" ma:_="" ma:contentTypeName="Dokument" ma:contentTypeID="0x010100C2A53CBE75A48E40AB08A8CF26819273" ma:contentTypeVersion="6" ma:contentTypeDescription="Ein neues Dokument erstellen." ma:contentTypeScope="" ma:versionID="22b9eda97b42a83a9c5c08a9b16d6a5d">
   <xsd:schema xmlns:xsd="http://www.w3.org/2001/XMLSchema" xmlns:xs="http://www.w3.org/2001/XMLSchema" xmlns:p="http://schemas.microsoft.com/office/2006/metadata/properties" xmlns:ns2="df897346-fe03-4c26-a48f-580dbc7e2256" targetNamespace="http://schemas.microsoft.com/office/2006/metadata/properties" ma:root="true" ma:fieldsID="6354cb6ad6e0ea61cea2ca8b5ab50519" ns2:_="">
     <xsd:import namespace="df897346-fe03-4c26-a48f-580dbc7e2256"/>
@@ -18112,29 +19523,29 @@
 </ct:contentTypeSchema>
 </file>
 
+<file path=customXml/item3.xml><?xml version="1.0" encoding="utf-8"?>
+<?mso-contentType ?>
+<FormTemplates xmlns="http://schemas.microsoft.com/sharepoint/v3/contenttype/forms">
+  <Display>DocumentLibraryForm</Display>
+  <Edit>DocumentLibraryForm</Edit>
+  <New>DocumentLibraryForm</New>
+</FormTemplates>
+</file>
+
 <file path=customXml/item4.xml><?xml version="1.0" encoding="utf-8"?>
-<p:properties xmlns:p="http://schemas.microsoft.com/office/2006/metadata/properties" xmlns:xsi="http://www.w3.org/2001/XMLSchema-instance" xmlns:pc="http://schemas.microsoft.com/office/infopath/2007/PartnerControls">
-  <documentManagement/>
-</p:properties>
+<b:Sources xmlns:b="http://schemas.openxmlformats.org/officeDocument/2006/bibliography" xmlns="http://schemas.openxmlformats.org/officeDocument/2006/bibliography" SelectedStyle="\APASixthEditionOfficeOnline.xsl" StyleName="APA" Version="6"/>
 </file>
 
 <file path=customXml/itemProps1.xml><?xml version="1.0" encoding="utf-8"?>
-<ds:datastoreItem xmlns:ds="http://schemas.openxmlformats.org/officeDocument/2006/customXml" ds:itemID="{800A87F1-947D-45A4-AE49-74EE8F0E8E79}">
+<ds:datastoreItem xmlns:ds="http://schemas.openxmlformats.org/officeDocument/2006/customXml" ds:itemID="{CF73FC3E-5FF5-4B49-93FF-43E66876E84F}">
   <ds:schemaRefs>
-    <ds:schemaRef ds:uri="http://schemas.openxmlformats.org/officeDocument/2006/bibliography"/>
+    <ds:schemaRef ds:uri="http://schemas.microsoft.com/office/2006/metadata/properties"/>
+    <ds:schemaRef ds:uri="http://schemas.microsoft.com/office/infopath/2007/PartnerControls"/>
   </ds:schemaRefs>
 </ds:datastoreItem>
 </file>
 
 <file path=customXml/itemProps2.xml><?xml version="1.0" encoding="utf-8"?>
-<ds:datastoreItem xmlns:ds="http://schemas.openxmlformats.org/officeDocument/2006/customXml" ds:itemID="{E1415C0B-70CD-42C7-B2C5-118F1C8F5BA0}">
-  <ds:schemaRefs>
-    <ds:schemaRef ds:uri="http://schemas.microsoft.com/sharepoint/v3/contenttype/forms"/>
-  </ds:schemaRefs>
-</ds:datastoreItem>
-</file>
-
-<file path=customXml/itemProps3.xml><?xml version="1.0" encoding="utf-8"?>
 <ds:datastoreItem xmlns:ds="http://schemas.openxmlformats.org/officeDocument/2006/customXml" ds:itemID="{75340445-A1BF-4532-B159-EA4ADCAB7724}">
   <ds:schemaRefs>
     <ds:schemaRef ds:uri="http://schemas.microsoft.com/office/2006/metadata/contentType"/>
@@ -18152,11 +19563,18 @@
 </ds:datastoreItem>
 </file>
 
+<file path=customXml/itemProps3.xml><?xml version="1.0" encoding="utf-8"?>
+<ds:datastoreItem xmlns:ds="http://schemas.openxmlformats.org/officeDocument/2006/customXml" ds:itemID="{E1415C0B-70CD-42C7-B2C5-118F1C8F5BA0}">
+  <ds:schemaRefs>
+    <ds:schemaRef ds:uri="http://schemas.microsoft.com/sharepoint/v3/contenttype/forms"/>
+  </ds:schemaRefs>
+</ds:datastoreItem>
+</file>
+
 <file path=customXml/itemProps4.xml><?xml version="1.0" encoding="utf-8"?>
-<ds:datastoreItem xmlns:ds="http://schemas.openxmlformats.org/officeDocument/2006/customXml" ds:itemID="{CF73FC3E-5FF5-4B49-93FF-43E66876E84F}">
+<ds:datastoreItem xmlns:ds="http://schemas.openxmlformats.org/officeDocument/2006/customXml" ds:itemID="{800A87F1-947D-45A4-AE49-74EE8F0E8E79}">
   <ds:schemaRefs>
-    <ds:schemaRef ds:uri="http://schemas.microsoft.com/office/2006/metadata/properties"/>
-    <ds:schemaRef ds:uri="http://schemas.microsoft.com/office/infopath/2007/PartnerControls"/>
+    <ds:schemaRef ds:uri="http://schemas.openxmlformats.org/officeDocument/2006/bibliography"/>
   </ds:schemaRefs>
 </ds:datastoreItem>
 </file>